--- a/ДП Боровинских.docx
+++ b/ДП Боровинских.docx
@@ -1,6 +1,6 @@
 
 <file path=word/document.xml><?xml version="1.0" encoding="utf-8"?>
-<w:document xmlns:wpc="http://schemas.microsoft.com/office/word/2010/wordprocessingCanvas" xmlns:cx="http://schemas.microsoft.com/office/drawing/2014/chartex" xmlns:cx1="http://schemas.microsoft.com/office/drawing/2015/9/8/chartex" xmlns:cx2="http://schemas.microsoft.com/office/drawing/2015/10/21/chartex" xmlns:cx3="http://schemas.microsoft.com/office/drawing/2016/5/9/chartex" xmlns:cx4="http://schemas.microsoft.com/office/drawing/2016/5/10/chartex" xmlns:cx5="http://schemas.microsoft.com/office/drawing/2016/5/11/chartex" xmlns:cx6="http://schemas.microsoft.com/office/drawing/2016/5/12/chartex" xmlns:cx7="http://schemas.microsoft.com/office/drawing/2016/5/13/chartex" xmlns:cx8="http://schemas.microsoft.com/office/drawing/2016/5/14/chartex" xmlns:mc="http://schemas.openxmlformats.org/markup-compatibility/2006" xmlns:aink="http://schemas.microsoft.com/office/drawing/2016/ink" xmlns:am3d="http://schemas.microsoft.com/office/drawing/2017/model3d" xmlns:o="urn:schemas-microsoft-com:office:office" xmlns:oel="http://schemas.microsoft.com/office/2019/extlst" xmlns:r="http://schemas.openxmlformats.org/officeDocument/2006/relationships" xmlns:m="http://schemas.openxmlformats.org/officeDocument/2006/math" xmlns:v="urn:schemas-microsoft-com:vml" xmlns:wp14="http://schemas.microsoft.com/office/word/2010/wordprocessingDrawing" xmlns:wp="http://schemas.openxmlformats.org/drawingml/2006/wordprocessingDrawing" xmlns:w10="urn:schemas-microsoft-com:office:word" xmlns:w="http://schemas.openxmlformats.org/wordprocessingml/2006/main" xmlns:w14="http://schemas.microsoft.com/office/word/2010/wordml" xmlns:w15="http://schemas.microsoft.com/office/word/2012/wordml" xmlns:w16cex="http://schemas.microsoft.com/office/word/2018/wordml/cex" xmlns:w16cid="http://schemas.microsoft.com/office/word/2016/wordml/cid" xmlns:w16="http://schemas.microsoft.com/office/word/2018/wordml" xmlns:w16sdtdh="http://schemas.microsoft.com/office/word/2020/wordml/sdtdatahash" xmlns:w16se="http://schemas.microsoft.com/office/word/2015/wordml/symex" xmlns:wpg="http://schemas.microsoft.com/office/word/2010/wordprocessingGroup" xmlns:wpi="http://schemas.microsoft.com/office/word/2010/wordprocessingInk" xmlns:wne="http://schemas.microsoft.com/office/word/2006/wordml" xmlns:wps="http://schemas.microsoft.com/office/word/2010/wordprocessingShape" mc:Ignorable="w14 w15 w16se w16cid w16 w16cex w16sdtdh wp14">
+<w:document xmlns:wpc="http://schemas.microsoft.com/office/word/2010/wordprocessingCanvas" xmlns:cx="http://schemas.microsoft.com/office/drawing/2014/chartex" xmlns:cx1="http://schemas.microsoft.com/office/drawing/2015/9/8/chartex" xmlns:cx2="http://schemas.microsoft.com/office/drawing/2015/10/21/chartex" xmlns:cx3="http://schemas.microsoft.com/office/drawing/2016/5/9/chartex" xmlns:cx4="http://schemas.microsoft.com/office/drawing/2016/5/10/chartex" xmlns:cx5="http://schemas.microsoft.com/office/drawing/2016/5/11/chartex" xmlns:cx6="http://schemas.microsoft.com/office/drawing/2016/5/12/chartex" xmlns:cx7="http://schemas.microsoft.com/office/drawing/2016/5/13/chartex" xmlns:cx8="http://schemas.microsoft.com/office/drawing/2016/5/14/chartex" xmlns:mc="http://schemas.openxmlformats.org/markup-compatibility/2006" xmlns:aink="http://schemas.microsoft.com/office/drawing/2016/ink" xmlns:am3d="http://schemas.microsoft.com/office/drawing/2017/model3d" xmlns:o="urn:schemas-microsoft-com:office:office" xmlns:r="http://schemas.openxmlformats.org/officeDocument/2006/relationships" xmlns:m="http://schemas.openxmlformats.org/officeDocument/2006/math" xmlns:v="urn:schemas-microsoft-com:vml" xmlns:wp14="http://schemas.microsoft.com/office/word/2010/wordprocessingDrawing" xmlns:wp="http://schemas.openxmlformats.org/drawingml/2006/wordprocessingDrawing" xmlns:w10="urn:schemas-microsoft-com:office:word" xmlns:w="http://schemas.openxmlformats.org/wordprocessingml/2006/main" xmlns:w14="http://schemas.microsoft.com/office/word/2010/wordml" xmlns:w15="http://schemas.microsoft.com/office/word/2012/wordml" xmlns:w16cid="http://schemas.microsoft.com/office/word/2016/wordml/cid" xmlns:w16se="http://schemas.microsoft.com/office/word/2015/wordml/symex" xmlns:wpg="http://schemas.microsoft.com/office/word/2010/wordprocessingGroup" xmlns:wpi="http://schemas.microsoft.com/office/word/2010/wordprocessingInk" xmlns:wne="http://schemas.microsoft.com/office/word/2006/wordml" xmlns:wps="http://schemas.microsoft.com/office/word/2010/wordprocessingShape" mc:Ignorable="w14 w15 w16se w16cid wp14">
   <w:body>
     <w:p>
       <w:pPr>
@@ -768,7 +768,6 @@
               </w:rPr>
               <w:t xml:space="preserve">_____________ </w:t>
             </w:r>
-            <w:proofErr w:type="spellStart"/>
             <w:r>
               <w:rPr>
                 <w:rFonts w:ascii="Times New Roman" w:eastAsia="Times New Roman" w:hAnsi="Times New Roman" w:cs="Times New Roman"/>
@@ -777,18 +776,7 @@
                 <w:szCs w:val="28"/>
                 <w:lang w:eastAsia="ru-RU"/>
               </w:rPr>
-              <w:t>Бодня</w:t>
-            </w:r>
-            <w:proofErr w:type="spellEnd"/>
-            <w:r>
-              <w:rPr>
-                <w:rFonts w:ascii="Times New Roman" w:eastAsia="Times New Roman" w:hAnsi="Times New Roman" w:cs="Times New Roman"/>
-                <w:color w:val="000000"/>
-                <w:sz w:val="28"/>
-                <w:szCs w:val="28"/>
-                <w:lang w:eastAsia="ru-RU"/>
-              </w:rPr>
-              <w:t xml:space="preserve"> Н.В.</w:t>
+              <w:t>Бодня Н.В.</w:t>
             </w:r>
             <w:r>
               <w:rPr>
@@ -4664,7 +4652,25 @@
           <w:sz w:val="28"/>
           <w:szCs w:val="28"/>
         </w:rPr>
-        <w:t xml:space="preserve">Для визуализации бизнес-процесса использовалось специализированное программное обеспечение Microsoft </w:t>
+        <w:t xml:space="preserve">Для визуализации бизнес-процесса использовалось специализированное программное обеспечение </w:t>
+      </w:r>
+      <w:proofErr w:type="spellStart"/>
+      <w:r>
+        <w:rPr>
+          <w:rFonts w:ascii="Times New Roman" w:hAnsi="Times New Roman" w:cs="Times New Roman"/>
+          <w:sz w:val="28"/>
+          <w:szCs w:val="28"/>
+        </w:rPr>
+        <w:t>Microsoft</w:t>
+      </w:r>
+      <w:proofErr w:type="spellEnd"/>
+      <w:r>
+        <w:rPr>
+          <w:rFonts w:ascii="Times New Roman" w:hAnsi="Times New Roman" w:cs="Times New Roman"/>
+          <w:sz w:val="28"/>
+          <w:szCs w:val="28"/>
+        </w:rPr>
+        <w:t xml:space="preserve"> </w:t>
       </w:r>
       <w:proofErr w:type="spellStart"/>
       <w:r>
@@ -5205,16 +5211,15 @@
       <w:r>
         <w:rPr>
           <w:rFonts w:ascii="Times New Roman" w:hAnsi="Times New Roman" w:cs="Times New Roman"/>
-          <w:noProof/>
           <w:sz w:val="28"/>
           <w:szCs w:val="28"/>
         </w:rPr>
         <w:lastRenderedPageBreak/>
         <w:drawing>
-          <wp:inline distT="0" distB="0" distL="0" distR="0" wp14:anchorId="7A8DF041" wp14:editId="1CC0CCF3">
-            <wp:extent cx="5912735" cy="4229100"/>
+          <wp:inline distT="0" distB="0" distL="0" distR="0" wp14:anchorId="79989433" wp14:editId="1A41F1C7">
+            <wp:extent cx="5939790" cy="4077335"/>
             <wp:effectExtent l="0" t="0" r="0" b="0"/>
-            <wp:docPr id="51" name="Рисунок 51"/>
+            <wp:docPr id="22" name="Рисунок 22"/>
             <wp:cNvGraphicFramePr>
               <a:graphicFrameLocks xmlns:a="http://schemas.openxmlformats.org/drawingml/2006/main" noChangeAspect="1"/>
             </wp:cNvGraphicFramePr>
@@ -5234,7 +5239,7 @@
                   <pic:spPr>
                     <a:xfrm>
                       <a:off x="0" y="0"/>
-                      <a:ext cx="5926596" cy="4239014"/>
+                      <a:ext cx="5939790" cy="4077335"/>
                     </a:xfrm>
                     <a:prstGeom prst="rect">
                       <a:avLst/>
@@ -5246,6 +5251,8 @@
           </wp:inline>
         </w:drawing>
       </w:r>
+      <w:bookmarkStart w:id="6" w:name="_GoBack"/>
+      <w:bookmarkEnd w:id="6"/>
     </w:p>
     <w:p>
       <w:pPr>
@@ -5534,7 +5541,7 @@
         </w:rPr>
         <w:t xml:space="preserve">1.5 </w:t>
       </w:r>
-      <w:bookmarkStart w:id="6" w:name="_Toc199496536"/>
+      <w:bookmarkStart w:id="7" w:name="_Toc199496536"/>
       <w:r>
         <w:rPr>
           <w:rStyle w:val="aa"/>
@@ -5545,7 +5552,7 @@
         </w:rPr>
         <w:t>Постановка задачи</w:t>
       </w:r>
-      <w:bookmarkEnd w:id="6"/>
+      <w:bookmarkEnd w:id="7"/>
     </w:p>
     <w:p>
       <w:pPr>
@@ -6432,12 +6439,12 @@
         <w:pStyle w:val="1"/>
         <w:ind w:firstLine="0"/>
       </w:pPr>
-      <w:bookmarkStart w:id="7" w:name="_Toc199496537"/>
+      <w:bookmarkStart w:id="8" w:name="_Toc199496537"/>
       <w:r>
         <w:lastRenderedPageBreak/>
         <w:t>2 ПРОЕКТНАЯ ЧАСТЬ</w:t>
       </w:r>
-      <w:bookmarkEnd w:id="7"/>
+      <w:bookmarkEnd w:id="8"/>
     </w:p>
     <w:p>
       <w:pPr>
@@ -6453,13 +6460,13 @@
           <w:u w:val="none"/>
         </w:rPr>
       </w:pPr>
-      <w:bookmarkStart w:id="8" w:name="_Toc199496538"/>
+      <w:bookmarkStart w:id="9" w:name="_Toc199496538"/>
       <w:r>
         <w:rPr>
           <w:noProof/>
         </w:rPr>
         <w:pict w14:anchorId="4B7D0196">
-          <v:rect id="Рукописный ввод 6" o:spid="_x0000_s2050" style="position:absolute;left:0;text-align:left;margin-left:577.25pt;margin-top:159.3pt;width:1.45pt;height:1.45pt;z-index:251659264;visibility:visible;mso-wrap-style:square;mso-wrap-distance-left:9pt;mso-wrap-distance-top:0;mso-wrap-distance-right:9pt;mso-wrap-distance-bottom:0;mso-position-horizontal:absolute;mso-position-horizontal-relative:text;mso-position-vertical:absolute;mso-position-vertical-relative:text" filled="f" strokecolor="#ae198d" strokeweight=".5mm">
+          <v:rect id="Рукописный ввод 6" o:spid="_x0000_s1026" style="position:absolute;left:0;text-align:left;margin-left:577.25pt;margin-top:159.3pt;width:1.45pt;height:1.45pt;z-index:251659264;visibility:visible;mso-wrap-style:square;mso-wrap-distance-left:9pt;mso-wrap-distance-top:0;mso-wrap-distance-right:9pt;mso-wrap-distance-bottom:0;mso-position-horizontal:absolute;mso-position-horizontal-relative:text;mso-position-vertical:absolute;mso-position-vertical-relative:text" filled="f" strokecolor="#ae198d" strokeweight=".5mm">
             <v:stroke endcap="round"/>
             <v:path shadowok="f" o:extrusionok="f" fillok="f" insetpenok="f"/>
             <o:lock v:ext="edit" rotation="t" aspectratio="t" verticies="t" text="t" shapetype="t"/>
@@ -6507,7 +6514,7 @@
         </w:rPr>
         <w:t>»</w:t>
       </w:r>
-      <w:bookmarkEnd w:id="8"/>
+      <w:bookmarkEnd w:id="9"/>
     </w:p>
     <w:p>
       <w:pPr>
@@ -6794,10 +6801,10 @@
         </w:rPr>
         <w:lastRenderedPageBreak/>
         <w:drawing>
-          <wp:inline distT="0" distB="0" distL="0" distR="0" wp14:anchorId="21397B0E" wp14:editId="4769F14A">
-            <wp:extent cx="5939790" cy="4274820"/>
+          <wp:inline distT="0" distB="0" distL="0" distR="0" wp14:anchorId="49D253B1" wp14:editId="3354B1F7">
+            <wp:extent cx="5939790" cy="4064000"/>
             <wp:effectExtent l="0" t="0" r="0" b="0"/>
-            <wp:docPr id="52" name="Рисунок 52"/>
+            <wp:docPr id="10" name="Рисунок 10"/>
             <wp:cNvGraphicFramePr>
               <a:graphicFrameLocks xmlns:a="http://schemas.openxmlformats.org/drawingml/2006/main" noChangeAspect="1"/>
             </wp:cNvGraphicFramePr>
@@ -6817,7 +6824,7 @@
                   <pic:spPr>
                     <a:xfrm>
                       <a:off x="0" y="0"/>
-                      <a:ext cx="5939790" cy="4274820"/>
+                      <a:ext cx="5939790" cy="4064000"/>
                     </a:xfrm>
                     <a:prstGeom prst="rect">
                       <a:avLst/>
@@ -7119,6 +7126,13 @@
           <w:sz w:val="28"/>
           <w:szCs w:val="28"/>
         </w:rPr>
+        <w:t xml:space="preserve">сайт, </w:t>
+      </w:r>
+      <w:r>
+        <w:rPr>
+          <w:sz w:val="28"/>
+          <w:szCs w:val="28"/>
+        </w:rPr>
         <w:t>модуль онлайн-бронирования и</w:t>
       </w:r>
       <w:r>
@@ -7155,7 +7169,7 @@
           <w:u w:val="none"/>
         </w:rPr>
       </w:pPr>
-      <w:bookmarkStart w:id="9" w:name="_Toc199496539"/>
+      <w:bookmarkStart w:id="10" w:name="_Toc199496539"/>
       <w:r>
         <w:rPr>
           <w:rStyle w:val="aa"/>
@@ -7166,7 +7180,7 @@
         </w:rPr>
         <w:t>2.2 Обоснование технологических решений</w:t>
       </w:r>
-      <w:bookmarkEnd w:id="9"/>
+      <w:bookmarkEnd w:id="10"/>
     </w:p>
     <w:p>
       <w:pPr>
@@ -7603,13 +7617,23 @@
           <w:szCs w:val="28"/>
         </w:rPr>
       </w:pPr>
+      <w:proofErr w:type="spellStart"/>
       <w:r>
         <w:rPr>
           <w:color w:val="000000"/>
           <w:sz w:val="28"/>
           <w:szCs w:val="28"/>
         </w:rPr>
-        <w:t xml:space="preserve">Microsoft </w:t>
+        <w:t>Microsoft</w:t>
+      </w:r>
+      <w:proofErr w:type="spellEnd"/>
+      <w:r>
+        <w:rPr>
+          <w:color w:val="000000"/>
+          <w:sz w:val="28"/>
+          <w:szCs w:val="28"/>
+        </w:rPr>
+        <w:t xml:space="preserve"> </w:t>
       </w:r>
       <w:proofErr w:type="spellStart"/>
       <w:r>
@@ -8083,7 +8107,7 @@
           <w:u w:val="none"/>
         </w:rPr>
       </w:pPr>
-      <w:bookmarkStart w:id="10" w:name="_Toc199496540"/>
+      <w:bookmarkStart w:id="11" w:name="_Toc199496540"/>
       <w:r>
         <w:rPr>
           <w:rStyle w:val="aa"/>
@@ -8104,7 +8128,7 @@
         </w:rPr>
         <w:t>программного модуля</w:t>
       </w:r>
-      <w:bookmarkEnd w:id="10"/>
+      <w:bookmarkEnd w:id="11"/>
     </w:p>
     <w:p>
       <w:pPr>
@@ -15470,7 +15494,7 @@
           <w:u w:val="none"/>
         </w:rPr>
       </w:pPr>
-      <w:bookmarkStart w:id="11" w:name="_Toc199496541"/>
+      <w:bookmarkStart w:id="12" w:name="_Toc199496541"/>
       <w:r>
         <w:rPr>
           <w:rStyle w:val="aa"/>
@@ -15492,7 +15516,7 @@
         </w:rPr>
         <w:t>Проектирование и разработка клиентской части программного модуля</w:t>
       </w:r>
-      <w:bookmarkEnd w:id="11"/>
+      <w:bookmarkEnd w:id="12"/>
     </w:p>
     <w:p>
       <w:pPr>
@@ -18755,7 +18779,7 @@
           <w:u w:val="none"/>
         </w:rPr>
       </w:pPr>
-      <w:bookmarkStart w:id="12" w:name="_Toc199496542"/>
+      <w:bookmarkStart w:id="13" w:name="_Toc199496542"/>
       <w:r>
         <w:rPr>
           <w:rStyle w:val="aa"/>
@@ -18766,7 +18790,7 @@
         </w:rPr>
         <w:t>2.5 Алгоритм внедрения программного модуля в бизнес-процесс</w:t>
       </w:r>
-      <w:bookmarkEnd w:id="12"/>
+      <w:bookmarkEnd w:id="13"/>
     </w:p>
     <w:p>
       <w:pPr>
@@ -19479,7 +19503,7 @@
           <w:u w:val="none"/>
         </w:rPr>
       </w:pPr>
-      <w:bookmarkStart w:id="13" w:name="_Toc199496543"/>
+      <w:bookmarkStart w:id="14" w:name="_Toc199496543"/>
       <w:r>
         <w:rPr>
           <w:rStyle w:val="aa"/>
@@ -19490,7 +19514,7 @@
         </w:rPr>
         <w:t>2.6 Условия эксплуатации</w:t>
       </w:r>
-      <w:bookmarkEnd w:id="13"/>
+      <w:bookmarkEnd w:id="14"/>
     </w:p>
     <w:p>
       <w:pPr>
@@ -19923,12 +19947,12 @@
         <w:pStyle w:val="1"/>
         <w:ind w:firstLine="0"/>
       </w:pPr>
-      <w:bookmarkStart w:id="14" w:name="_Toc199496544"/>
+      <w:bookmarkStart w:id="15" w:name="_Toc199496544"/>
       <w:r>
         <w:lastRenderedPageBreak/>
         <w:t xml:space="preserve">3 РАСЧЕТ </w:t>
       </w:r>
-      <w:bookmarkEnd w:id="14"/>
+      <w:bookmarkEnd w:id="15"/>
       <w:r>
         <w:t>ЭКОНОМИЧЕСКОЙ ЭФФЕКТИВНОСТИ</w:t>
       </w:r>
@@ -28435,12 +28459,12 @@
         <w:pStyle w:val="1"/>
         <w:ind w:firstLine="0"/>
       </w:pPr>
-      <w:bookmarkStart w:id="15" w:name="_Toc199496545"/>
+      <w:bookmarkStart w:id="16" w:name="_Toc199496545"/>
       <w:r>
         <w:lastRenderedPageBreak/>
         <w:t>4 ОРГАНИЗАЦИЯ РАБОЧЕГО МЕСТА И ОХРАНА ТРУДА</w:t>
       </w:r>
-      <w:bookmarkEnd w:id="15"/>
+      <w:bookmarkEnd w:id="16"/>
     </w:p>
     <w:p>
       <w:pPr>
@@ -28686,12 +28710,12 @@
         <w:pStyle w:val="1"/>
         <w:ind w:firstLine="0"/>
       </w:pPr>
-      <w:bookmarkStart w:id="16" w:name="_Toc199496546"/>
+      <w:bookmarkStart w:id="17" w:name="_Toc199496546"/>
       <w:r>
         <w:lastRenderedPageBreak/>
         <w:t>ЗАКЛЮЧЕНИЕ</w:t>
       </w:r>
-      <w:bookmarkEnd w:id="16"/>
+      <w:bookmarkEnd w:id="17"/>
     </w:p>
     <w:p>
       <w:pPr>
@@ -28894,12 +28918,12 @@
         <w:pStyle w:val="1"/>
         <w:ind w:firstLine="0"/>
       </w:pPr>
-      <w:bookmarkStart w:id="17" w:name="_Toc199496547"/>
+      <w:bookmarkStart w:id="18" w:name="_Toc199496547"/>
       <w:r>
         <w:lastRenderedPageBreak/>
         <w:t>СПИСОК ИСПОЛЬЗОВАННЫХ ИСТОЧНИКОВ</w:t>
       </w:r>
-      <w:bookmarkEnd w:id="17"/>
+      <w:bookmarkEnd w:id="18"/>
     </w:p>
     <w:p>
       <w:pPr>
@@ -28912,7 +28936,7 @@
           <w:szCs w:val="28"/>
         </w:rPr>
       </w:pPr>
-      <w:bookmarkStart w:id="18" w:name="_Hlk100317223"/>
+      <w:bookmarkStart w:id="19" w:name="_Hlk100317223"/>
     </w:p>
     <w:p>
       <w:pPr>
@@ -28938,7 +28962,7 @@
         <w:t>Зверева В.П. Назаров А.В. Сопровождение и обслуживание программного обеспечения компьютерных систем. – Издательство Академия, 2020. – 256 с.</w:t>
       </w:r>
     </w:p>
-    <w:bookmarkEnd w:id="18"/>
+    <w:bookmarkEnd w:id="19"/>
     <w:p>
       <w:pPr>
         <w:numPr>
@@ -30371,8 +30395,8 @@
           <w:szCs w:val="28"/>
         </w:rPr>
       </w:pPr>
-      <w:bookmarkStart w:id="19" w:name="_Toc168660901"/>
-      <w:bookmarkStart w:id="20" w:name="_Toc199496548"/>
+      <w:bookmarkStart w:id="20" w:name="_Toc168660901"/>
+      <w:bookmarkStart w:id="21" w:name="_Toc199496548"/>
       <w:r>
         <w:rPr>
           <w:rFonts w:eastAsia="Times New Roman" w:cs="Times New Roman"/>
@@ -30382,8 +30406,8 @@
         <w:lastRenderedPageBreak/>
         <w:t>ПРИЛОЖЕНИЕ А. ТЕХНИЧЕСКОЕ ЗАДАНИЕ</w:t>
       </w:r>
-      <w:bookmarkEnd w:id="19"/>
       <w:bookmarkEnd w:id="20"/>
+      <w:bookmarkEnd w:id="21"/>
       <w:r>
         <w:rPr>
           <w:rFonts w:eastAsia="Times New Roman" w:cs="Times New Roman"/>
@@ -30466,7 +30490,7 @@
           <w:rFonts w:eastAsia="Times New Roman"/>
         </w:rPr>
       </w:pPr>
-      <w:bookmarkStart w:id="21" w:name="_Toc199496549"/>
+      <w:bookmarkStart w:id="22" w:name="_Toc199496549"/>
       <w:r>
         <w:rPr>
           <w:rFonts w:eastAsia="Times New Roman"/>
@@ -30474,7 +30498,7 @@
         <w:lastRenderedPageBreak/>
         <w:t>ПРИЛОЖЕНИЕ Б. ОРГАНИЗАЦИОННАЯ СТРУКТУРА ПРЕДПРИЯТИЯ</w:t>
       </w:r>
-      <w:bookmarkEnd w:id="21"/>
+      <w:bookmarkEnd w:id="22"/>
       <w:r>
         <w:rPr>
           <w:rFonts w:eastAsia="Times New Roman"/>
@@ -30558,7 +30582,7 @@
 </file>
 
 <file path=word/endnotes.xml><?xml version="1.0" encoding="utf-8"?>
-<w:endnotes xmlns:wpc="http://schemas.microsoft.com/office/word/2010/wordprocessingCanvas" xmlns:cx="http://schemas.microsoft.com/office/drawing/2014/chartex" xmlns:cx1="http://schemas.microsoft.com/office/drawing/2015/9/8/chartex" xmlns:cx2="http://schemas.microsoft.com/office/drawing/2015/10/21/chartex" xmlns:cx3="http://schemas.microsoft.com/office/drawing/2016/5/9/chartex" xmlns:cx4="http://schemas.microsoft.com/office/drawing/2016/5/10/chartex" xmlns:cx5="http://schemas.microsoft.com/office/drawing/2016/5/11/chartex" xmlns:cx6="http://schemas.microsoft.com/office/drawing/2016/5/12/chartex" xmlns:cx7="http://schemas.microsoft.com/office/drawing/2016/5/13/chartex" xmlns:cx8="http://schemas.microsoft.com/office/drawing/2016/5/14/chartex" xmlns:mc="http://schemas.openxmlformats.org/markup-compatibility/2006" xmlns:aink="http://schemas.microsoft.com/office/drawing/2016/ink" xmlns:am3d="http://schemas.microsoft.com/office/drawing/2017/model3d" xmlns:o="urn:schemas-microsoft-com:office:office" xmlns:oel="http://schemas.microsoft.com/office/2019/extlst" xmlns:r="http://schemas.openxmlformats.org/officeDocument/2006/relationships" xmlns:m="http://schemas.openxmlformats.org/officeDocument/2006/math" xmlns:v="urn:schemas-microsoft-com:vml" xmlns:wp14="http://schemas.microsoft.com/office/word/2010/wordprocessingDrawing" xmlns:wp="http://schemas.openxmlformats.org/drawingml/2006/wordprocessingDrawing" xmlns:w10="urn:schemas-microsoft-com:office:word" xmlns:w="http://schemas.openxmlformats.org/wordprocessingml/2006/main" xmlns:w14="http://schemas.microsoft.com/office/word/2010/wordml" xmlns:w15="http://schemas.microsoft.com/office/word/2012/wordml" xmlns:w16cex="http://schemas.microsoft.com/office/word/2018/wordml/cex" xmlns:w16cid="http://schemas.microsoft.com/office/word/2016/wordml/cid" xmlns:w16="http://schemas.microsoft.com/office/word/2018/wordml" xmlns:w16sdtdh="http://schemas.microsoft.com/office/word/2020/wordml/sdtdatahash" xmlns:w16se="http://schemas.microsoft.com/office/word/2015/wordml/symex" xmlns:wpg="http://schemas.microsoft.com/office/word/2010/wordprocessingGroup" xmlns:wpi="http://schemas.microsoft.com/office/word/2010/wordprocessingInk" xmlns:wne="http://schemas.microsoft.com/office/word/2006/wordml" xmlns:wps="http://schemas.microsoft.com/office/word/2010/wordprocessingShape" mc:Ignorable="w14 w15 w16se w16cid w16 w16cex w16sdtdh wp14">
+<w:endnotes xmlns:wpc="http://schemas.microsoft.com/office/word/2010/wordprocessingCanvas" xmlns:cx="http://schemas.microsoft.com/office/drawing/2014/chartex" xmlns:cx1="http://schemas.microsoft.com/office/drawing/2015/9/8/chartex" xmlns:cx2="http://schemas.microsoft.com/office/drawing/2015/10/21/chartex" xmlns:cx3="http://schemas.microsoft.com/office/drawing/2016/5/9/chartex" xmlns:cx4="http://schemas.microsoft.com/office/drawing/2016/5/10/chartex" xmlns:cx5="http://schemas.microsoft.com/office/drawing/2016/5/11/chartex" xmlns:cx6="http://schemas.microsoft.com/office/drawing/2016/5/12/chartex" xmlns:cx7="http://schemas.microsoft.com/office/drawing/2016/5/13/chartex" xmlns:cx8="http://schemas.microsoft.com/office/drawing/2016/5/14/chartex" xmlns:mc="http://schemas.openxmlformats.org/markup-compatibility/2006" xmlns:aink="http://schemas.microsoft.com/office/drawing/2016/ink" xmlns:am3d="http://schemas.microsoft.com/office/drawing/2017/model3d" xmlns:o="urn:schemas-microsoft-com:office:office" xmlns:r="http://schemas.openxmlformats.org/officeDocument/2006/relationships" xmlns:m="http://schemas.openxmlformats.org/officeDocument/2006/math" xmlns:v="urn:schemas-microsoft-com:vml" xmlns:wp14="http://schemas.microsoft.com/office/word/2010/wordprocessingDrawing" xmlns:wp="http://schemas.openxmlformats.org/drawingml/2006/wordprocessingDrawing" xmlns:w10="urn:schemas-microsoft-com:office:word" xmlns:w="http://schemas.openxmlformats.org/wordprocessingml/2006/main" xmlns:w14="http://schemas.microsoft.com/office/word/2010/wordml" xmlns:w15="http://schemas.microsoft.com/office/word/2012/wordml" xmlns:w16cid="http://schemas.microsoft.com/office/word/2016/wordml/cid" xmlns:w16se="http://schemas.microsoft.com/office/word/2015/wordml/symex" xmlns:wpg="http://schemas.microsoft.com/office/word/2010/wordprocessingGroup" xmlns:wpi="http://schemas.microsoft.com/office/word/2010/wordprocessingInk" xmlns:wne="http://schemas.microsoft.com/office/word/2006/wordml" xmlns:wps="http://schemas.microsoft.com/office/word/2010/wordprocessingShape" mc:Ignorable="w14 w15 w16se w16cid wp14">
   <w:endnote w:type="separator" w:id="-1">
     <w:p>
       <w:pPr>
@@ -30583,7 +30607,7 @@
 </file>
 
 <file path=word/footnotes.xml><?xml version="1.0" encoding="utf-8"?>
-<w:footnotes xmlns:wpc="http://schemas.microsoft.com/office/word/2010/wordprocessingCanvas" xmlns:cx="http://schemas.microsoft.com/office/drawing/2014/chartex" xmlns:cx1="http://schemas.microsoft.com/office/drawing/2015/9/8/chartex" xmlns:cx2="http://schemas.microsoft.com/office/drawing/2015/10/21/chartex" xmlns:cx3="http://schemas.microsoft.com/office/drawing/2016/5/9/chartex" xmlns:cx4="http://schemas.microsoft.com/office/drawing/2016/5/10/chartex" xmlns:cx5="http://schemas.microsoft.com/office/drawing/2016/5/11/chartex" xmlns:cx6="http://schemas.microsoft.com/office/drawing/2016/5/12/chartex" xmlns:cx7="http://schemas.microsoft.com/office/drawing/2016/5/13/chartex" xmlns:cx8="http://schemas.microsoft.com/office/drawing/2016/5/14/chartex" xmlns:mc="http://schemas.openxmlformats.org/markup-compatibility/2006" xmlns:aink="http://schemas.microsoft.com/office/drawing/2016/ink" xmlns:am3d="http://schemas.microsoft.com/office/drawing/2017/model3d" xmlns:o="urn:schemas-microsoft-com:office:office" xmlns:oel="http://schemas.microsoft.com/office/2019/extlst" xmlns:r="http://schemas.openxmlformats.org/officeDocument/2006/relationships" xmlns:m="http://schemas.openxmlformats.org/officeDocument/2006/math" xmlns:v="urn:schemas-microsoft-com:vml" xmlns:wp14="http://schemas.microsoft.com/office/word/2010/wordprocessingDrawing" xmlns:wp="http://schemas.openxmlformats.org/drawingml/2006/wordprocessingDrawing" xmlns:w10="urn:schemas-microsoft-com:office:word" xmlns:w="http://schemas.openxmlformats.org/wordprocessingml/2006/main" xmlns:w14="http://schemas.microsoft.com/office/word/2010/wordml" xmlns:w15="http://schemas.microsoft.com/office/word/2012/wordml" xmlns:w16cex="http://schemas.microsoft.com/office/word/2018/wordml/cex" xmlns:w16cid="http://schemas.microsoft.com/office/word/2016/wordml/cid" xmlns:w16="http://schemas.microsoft.com/office/word/2018/wordml" xmlns:w16sdtdh="http://schemas.microsoft.com/office/word/2020/wordml/sdtdatahash" xmlns:w16se="http://schemas.microsoft.com/office/word/2015/wordml/symex" xmlns:wpg="http://schemas.microsoft.com/office/word/2010/wordprocessingGroup" xmlns:wpi="http://schemas.microsoft.com/office/word/2010/wordprocessingInk" xmlns:wne="http://schemas.microsoft.com/office/word/2006/wordml" xmlns:wps="http://schemas.microsoft.com/office/word/2010/wordprocessingShape" mc:Ignorable="w14 w15 w16se w16cid w16 w16cex w16sdtdh wp14">
+<w:footnotes xmlns:wpc="http://schemas.microsoft.com/office/word/2010/wordprocessingCanvas" xmlns:cx="http://schemas.microsoft.com/office/drawing/2014/chartex" xmlns:cx1="http://schemas.microsoft.com/office/drawing/2015/9/8/chartex" xmlns:cx2="http://schemas.microsoft.com/office/drawing/2015/10/21/chartex" xmlns:cx3="http://schemas.microsoft.com/office/drawing/2016/5/9/chartex" xmlns:cx4="http://schemas.microsoft.com/office/drawing/2016/5/10/chartex" xmlns:cx5="http://schemas.microsoft.com/office/drawing/2016/5/11/chartex" xmlns:cx6="http://schemas.microsoft.com/office/drawing/2016/5/12/chartex" xmlns:cx7="http://schemas.microsoft.com/office/drawing/2016/5/13/chartex" xmlns:cx8="http://schemas.microsoft.com/office/drawing/2016/5/14/chartex" xmlns:mc="http://schemas.openxmlformats.org/markup-compatibility/2006" xmlns:aink="http://schemas.microsoft.com/office/drawing/2016/ink" xmlns:am3d="http://schemas.microsoft.com/office/drawing/2017/model3d" xmlns:o="urn:schemas-microsoft-com:office:office" xmlns:r="http://schemas.openxmlformats.org/officeDocument/2006/relationships" xmlns:m="http://schemas.openxmlformats.org/officeDocument/2006/math" xmlns:v="urn:schemas-microsoft-com:vml" xmlns:wp14="http://schemas.microsoft.com/office/word/2010/wordprocessingDrawing" xmlns:wp="http://schemas.openxmlformats.org/drawingml/2006/wordprocessingDrawing" xmlns:w10="urn:schemas-microsoft-com:office:word" xmlns:w="http://schemas.openxmlformats.org/wordprocessingml/2006/main" xmlns:w14="http://schemas.microsoft.com/office/word/2010/wordml" xmlns:w15="http://schemas.microsoft.com/office/word/2012/wordml" xmlns:w16cid="http://schemas.microsoft.com/office/word/2016/wordml/cid" xmlns:w16se="http://schemas.microsoft.com/office/word/2015/wordml/symex" xmlns:wpg="http://schemas.microsoft.com/office/word/2010/wordprocessingGroup" xmlns:wpi="http://schemas.microsoft.com/office/word/2010/wordprocessingInk" xmlns:wne="http://schemas.microsoft.com/office/word/2006/wordml" xmlns:wps="http://schemas.microsoft.com/office/word/2010/wordprocessingShape" mc:Ignorable="w14 w15 w16se w16cid wp14">
   <w:footnote w:type="separator" w:id="-1">
     <w:p>
       <w:pPr>
@@ -30608,7 +30632,7 @@
 </file>
 
 <file path=word/header1.xml><?xml version="1.0" encoding="utf-8"?>
-<w:hdr xmlns:wpc="http://schemas.microsoft.com/office/word/2010/wordprocessingCanvas" xmlns:cx="http://schemas.microsoft.com/office/drawing/2014/chartex" xmlns:cx1="http://schemas.microsoft.com/office/drawing/2015/9/8/chartex" xmlns:cx2="http://schemas.microsoft.com/office/drawing/2015/10/21/chartex" xmlns:cx3="http://schemas.microsoft.com/office/drawing/2016/5/9/chartex" xmlns:cx4="http://schemas.microsoft.com/office/drawing/2016/5/10/chartex" xmlns:cx5="http://schemas.microsoft.com/office/drawing/2016/5/11/chartex" xmlns:cx6="http://schemas.microsoft.com/office/drawing/2016/5/12/chartex" xmlns:cx7="http://schemas.microsoft.com/office/drawing/2016/5/13/chartex" xmlns:cx8="http://schemas.microsoft.com/office/drawing/2016/5/14/chartex" xmlns:mc="http://schemas.openxmlformats.org/markup-compatibility/2006" xmlns:aink="http://schemas.microsoft.com/office/drawing/2016/ink" xmlns:am3d="http://schemas.microsoft.com/office/drawing/2017/model3d" xmlns:o="urn:schemas-microsoft-com:office:office" xmlns:oel="http://schemas.microsoft.com/office/2019/extlst" xmlns:r="http://schemas.openxmlformats.org/officeDocument/2006/relationships" xmlns:m="http://schemas.openxmlformats.org/officeDocument/2006/math" xmlns:v="urn:schemas-microsoft-com:vml" xmlns:wp14="http://schemas.microsoft.com/office/word/2010/wordprocessingDrawing" xmlns:wp="http://schemas.openxmlformats.org/drawingml/2006/wordprocessingDrawing" xmlns:w10="urn:schemas-microsoft-com:office:word" xmlns:w="http://schemas.openxmlformats.org/wordprocessingml/2006/main" xmlns:w14="http://schemas.microsoft.com/office/word/2010/wordml" xmlns:w15="http://schemas.microsoft.com/office/word/2012/wordml" xmlns:w16cex="http://schemas.microsoft.com/office/word/2018/wordml/cex" xmlns:w16cid="http://schemas.microsoft.com/office/word/2016/wordml/cid" xmlns:w16="http://schemas.microsoft.com/office/word/2018/wordml" xmlns:w16sdtdh="http://schemas.microsoft.com/office/word/2020/wordml/sdtdatahash" xmlns:w16se="http://schemas.microsoft.com/office/word/2015/wordml/symex" xmlns:wpg="http://schemas.microsoft.com/office/word/2010/wordprocessingGroup" xmlns:wpi="http://schemas.microsoft.com/office/word/2010/wordprocessingInk" xmlns:wne="http://schemas.microsoft.com/office/word/2006/wordml" xmlns:wps="http://schemas.microsoft.com/office/word/2010/wordprocessingShape" mc:Ignorable="w14 w15 w16se w16cid w16 w16cex w16sdtdh wp14">
+<w:hdr xmlns:wpc="http://schemas.microsoft.com/office/word/2010/wordprocessingCanvas" xmlns:cx="http://schemas.microsoft.com/office/drawing/2014/chartex" xmlns:cx1="http://schemas.microsoft.com/office/drawing/2015/9/8/chartex" xmlns:cx2="http://schemas.microsoft.com/office/drawing/2015/10/21/chartex" xmlns:cx3="http://schemas.microsoft.com/office/drawing/2016/5/9/chartex" xmlns:cx4="http://schemas.microsoft.com/office/drawing/2016/5/10/chartex" xmlns:cx5="http://schemas.microsoft.com/office/drawing/2016/5/11/chartex" xmlns:cx6="http://schemas.microsoft.com/office/drawing/2016/5/12/chartex" xmlns:cx7="http://schemas.microsoft.com/office/drawing/2016/5/13/chartex" xmlns:cx8="http://schemas.microsoft.com/office/drawing/2016/5/14/chartex" xmlns:mc="http://schemas.openxmlformats.org/markup-compatibility/2006" xmlns:aink="http://schemas.microsoft.com/office/drawing/2016/ink" xmlns:am3d="http://schemas.microsoft.com/office/drawing/2017/model3d" xmlns:o="urn:schemas-microsoft-com:office:office" xmlns:r="http://schemas.openxmlformats.org/officeDocument/2006/relationships" xmlns:m="http://schemas.openxmlformats.org/officeDocument/2006/math" xmlns:v="urn:schemas-microsoft-com:vml" xmlns:wp14="http://schemas.microsoft.com/office/word/2010/wordprocessingDrawing" xmlns:wp="http://schemas.openxmlformats.org/drawingml/2006/wordprocessingDrawing" xmlns:w10="urn:schemas-microsoft-com:office:word" xmlns:w="http://schemas.openxmlformats.org/wordprocessingml/2006/main" xmlns:w14="http://schemas.microsoft.com/office/word/2010/wordml" xmlns:w15="http://schemas.microsoft.com/office/word/2012/wordml" xmlns:w16cid="http://schemas.microsoft.com/office/word/2016/wordml/cid" xmlns:w16se="http://schemas.microsoft.com/office/word/2015/wordml/symex" xmlns:wpg="http://schemas.microsoft.com/office/word/2010/wordprocessingGroup" xmlns:wpi="http://schemas.microsoft.com/office/word/2010/wordprocessingInk" xmlns:wne="http://schemas.microsoft.com/office/word/2006/wordml" xmlns:wps="http://schemas.microsoft.com/office/word/2010/wordprocessingShape" mc:Ignorable="w14 w15 w16se w16cid wp14">
   <w:p>
     <w:pPr>
       <w:pStyle w:val="a4"/>
@@ -30618,7 +30642,7 @@
         <w:noProof/>
       </w:rPr>
       <w:pict w14:anchorId="5E02F067">
-        <v:rect id="Rectangle 1" o:spid="_x0000_s1026" style="position:absolute;margin-left:-39.75pt;margin-top:-13.55pt;width:522.4pt;height:806.2pt;z-index:251659264;visibility:visible;mso-position-horizontal-relative:margin" o:gfxdata="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" strokeweight="2.25pt">
+        <v:rect id="Rectangle 1" o:spid="_x0000_s2050" style="position:absolute;margin-left:-39.75pt;margin-top:-13.55pt;width:522.4pt;height:806.2pt;z-index:251659264;visibility:visible;mso-position-horizontal-relative:margin" o:gfxdata="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" strokeweight="2.25pt">
           <v:textbox style="mso-next-textbox:#Rectangle 1">
             <w:txbxContent>
               <w:p>
@@ -30639,7 +30663,7 @@
 </file>
 
 <file path=word/header2.xml><?xml version="1.0" encoding="utf-8"?>
-<w:hdr xmlns:wpc="http://schemas.microsoft.com/office/word/2010/wordprocessingCanvas" xmlns:cx="http://schemas.microsoft.com/office/drawing/2014/chartex" xmlns:cx1="http://schemas.microsoft.com/office/drawing/2015/9/8/chartex" xmlns:cx2="http://schemas.microsoft.com/office/drawing/2015/10/21/chartex" xmlns:cx3="http://schemas.microsoft.com/office/drawing/2016/5/9/chartex" xmlns:cx4="http://schemas.microsoft.com/office/drawing/2016/5/10/chartex" xmlns:cx5="http://schemas.microsoft.com/office/drawing/2016/5/11/chartex" xmlns:cx6="http://schemas.microsoft.com/office/drawing/2016/5/12/chartex" xmlns:cx7="http://schemas.microsoft.com/office/drawing/2016/5/13/chartex" xmlns:cx8="http://schemas.microsoft.com/office/drawing/2016/5/14/chartex" xmlns:mc="http://schemas.openxmlformats.org/markup-compatibility/2006" xmlns:aink="http://schemas.microsoft.com/office/drawing/2016/ink" xmlns:am3d="http://schemas.microsoft.com/office/drawing/2017/model3d" xmlns:o="urn:schemas-microsoft-com:office:office" xmlns:oel="http://schemas.microsoft.com/office/2019/extlst" xmlns:r="http://schemas.openxmlformats.org/officeDocument/2006/relationships" xmlns:m="http://schemas.openxmlformats.org/officeDocument/2006/math" xmlns:v="urn:schemas-microsoft-com:vml" xmlns:wp14="http://schemas.microsoft.com/office/word/2010/wordprocessingDrawing" xmlns:wp="http://schemas.openxmlformats.org/drawingml/2006/wordprocessingDrawing" xmlns:w10="urn:schemas-microsoft-com:office:word" xmlns:w="http://schemas.openxmlformats.org/wordprocessingml/2006/main" xmlns:w14="http://schemas.microsoft.com/office/word/2010/wordml" xmlns:w15="http://schemas.microsoft.com/office/word/2012/wordml" xmlns:w16cex="http://schemas.microsoft.com/office/word/2018/wordml/cex" xmlns:w16cid="http://schemas.microsoft.com/office/word/2016/wordml/cid" xmlns:w16="http://schemas.microsoft.com/office/word/2018/wordml" xmlns:w16sdtdh="http://schemas.microsoft.com/office/word/2020/wordml/sdtdatahash" xmlns:w16se="http://schemas.microsoft.com/office/word/2015/wordml/symex" xmlns:wpg="http://schemas.microsoft.com/office/word/2010/wordprocessingGroup" xmlns:wpi="http://schemas.microsoft.com/office/word/2010/wordprocessingInk" xmlns:wne="http://schemas.microsoft.com/office/word/2006/wordml" xmlns:wps="http://schemas.microsoft.com/office/word/2010/wordprocessingShape" mc:Ignorable="w14 w15 w16se w16cid w16 w16cex w16sdtdh wp14">
+<w:hdr xmlns:wpc="http://schemas.microsoft.com/office/word/2010/wordprocessingCanvas" xmlns:cx="http://schemas.microsoft.com/office/drawing/2014/chartex" xmlns:cx1="http://schemas.microsoft.com/office/drawing/2015/9/8/chartex" xmlns:cx2="http://schemas.microsoft.com/office/drawing/2015/10/21/chartex" xmlns:cx3="http://schemas.microsoft.com/office/drawing/2016/5/9/chartex" xmlns:cx4="http://schemas.microsoft.com/office/drawing/2016/5/10/chartex" xmlns:cx5="http://schemas.microsoft.com/office/drawing/2016/5/11/chartex" xmlns:cx6="http://schemas.microsoft.com/office/drawing/2016/5/12/chartex" xmlns:cx7="http://schemas.microsoft.com/office/drawing/2016/5/13/chartex" xmlns:cx8="http://schemas.microsoft.com/office/drawing/2016/5/14/chartex" xmlns:mc="http://schemas.openxmlformats.org/markup-compatibility/2006" xmlns:aink="http://schemas.microsoft.com/office/drawing/2016/ink" xmlns:am3d="http://schemas.microsoft.com/office/drawing/2017/model3d" xmlns:o="urn:schemas-microsoft-com:office:office" xmlns:r="http://schemas.openxmlformats.org/officeDocument/2006/relationships" xmlns:m="http://schemas.openxmlformats.org/officeDocument/2006/math" xmlns:v="urn:schemas-microsoft-com:vml" xmlns:wp14="http://schemas.microsoft.com/office/word/2010/wordprocessingDrawing" xmlns:wp="http://schemas.openxmlformats.org/drawingml/2006/wordprocessingDrawing" xmlns:w10="urn:schemas-microsoft-com:office:word" xmlns:w="http://schemas.openxmlformats.org/wordprocessingml/2006/main" xmlns:w14="http://schemas.microsoft.com/office/word/2010/wordml" xmlns:w15="http://schemas.microsoft.com/office/word/2012/wordml" xmlns:w16cid="http://schemas.microsoft.com/office/word/2016/wordml/cid" xmlns:w16se="http://schemas.microsoft.com/office/word/2015/wordml/symex" xmlns:wpg="http://schemas.microsoft.com/office/word/2010/wordprocessingGroup" xmlns:wpi="http://schemas.microsoft.com/office/word/2010/wordprocessingInk" xmlns:wne="http://schemas.microsoft.com/office/word/2006/wordml" xmlns:wps="http://schemas.microsoft.com/office/word/2010/wordprocessingShape" mc:Ignorable="w14 w15 w16se w16cid wp14">
   <w:p>
     <w:pPr>
       <w:pStyle w:val="a4"/>
@@ -30649,18 +30673,18 @@
         <w:noProof/>
       </w:rPr>
       <w:pict w14:anchorId="499DB1AA">
-        <v:group id="Group 21" o:spid="_x0000_s1092" style="position:absolute;margin-left:53.55pt;margin-top:19.5pt;width:518.8pt;height:802.3pt;z-index:251665408;mso-position-horizontal-relative:page;mso-position-vertical-relative:page" coordsize="20000,20000" o:gfxdata="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" o:allowincell="f">
-          <v:rect id="Rectangle 3" o:spid="_x0000_s1093" style="position:absolute;width:20000;height:20000;visibility:visible;mso-wrap-style:square;v-text-anchor:top" o:gfxdata="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" filled="f" strokeweight="2pt"/>
-          <v:line id="Line 4" o:spid="_x0000_s1094" style="position:absolute;visibility:visible;mso-wrap-style:square" from="993,17183" to="995,18221" o:connectortype="straight" o:gfxdata="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" strokeweight="2pt"/>
-          <v:line id="Line 5" o:spid="_x0000_s1095" style="position:absolute;visibility:visible;mso-wrap-style:square" from="10,17173" to="19977,17174" o:connectortype="straight" o:gfxdata="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" strokeweight="2pt"/>
-          <v:line id="Line 6" o:spid="_x0000_s1096" style="position:absolute;visibility:visible;mso-wrap-style:square" from="2186,17192" to="2188,19989" o:connectortype="straight" o:gfxdata="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" strokeweight="2pt"/>
-          <v:line id="Line 7" o:spid="_x0000_s1097" style="position:absolute;visibility:visible;mso-wrap-style:square" from="4919,17192" to="4921,19989" o:connectortype="straight" o:gfxdata="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" strokeweight="2pt"/>
-          <v:line id="Line 8" o:spid="_x0000_s1098" style="position:absolute;visibility:visible;mso-wrap-style:square" from="6557,17192" to="6559,19989" o:connectortype="straight" o:gfxdata="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" strokeweight="2pt"/>
-          <v:line id="Line 9" o:spid="_x0000_s1099" style="position:absolute;visibility:visible;mso-wrap-style:square" from="7650,17183" to="7652,19979" o:connectortype="straight" o:gfxdata="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" strokeweight="2pt"/>
-          <v:line id="Line 10" o:spid="_x0000_s1100" style="position:absolute;visibility:visible;mso-wrap-style:square" from="15848,18239" to="15852,18932" o:connectortype="straight" o:gfxdata="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" strokeweight="2pt"/>
-          <v:line id="Line 11" o:spid="_x0000_s1101" style="position:absolute;visibility:visible;mso-wrap-style:square" from="10,19293" to="7631,19295" o:connectortype="straight" o:gfxdata="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" strokeweight="1pt"/>
-          <v:line id="Line 12" o:spid="_x0000_s1102" style="position:absolute;visibility:visible;mso-wrap-style:square" from="10,19646" to="7631,19647" o:connectortype="straight" o:gfxdata="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" strokeweight="1pt"/>
-          <v:rect id="Rectangle 13" o:spid="_x0000_s1103" style="position:absolute;left:54;top:17912;width:883;height:309;visibility:visible;mso-wrap-style:square;v-text-anchor:top" o:gfxdata="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" filled="f" stroked="f" strokeweight=".25pt">
+        <v:group id="Group 21" o:spid="_x0000_s2116" style="position:absolute;margin-left:53.55pt;margin-top:19.5pt;width:518.8pt;height:802.3pt;z-index:251665408;mso-position-horizontal-relative:page;mso-position-vertical-relative:page" coordsize="20000,20000" o:gfxdata="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" o:allowincell="f">
+          <v:rect id="Rectangle 3" o:spid="_x0000_s2117" style="position:absolute;width:20000;height:20000;visibility:visible;mso-wrap-style:square;v-text-anchor:top" o:gfxdata="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" filled="f" strokeweight="2pt"/>
+          <v:line id="Line 4" o:spid="_x0000_s2118" style="position:absolute;visibility:visible;mso-wrap-style:square" from="993,17183" to="995,18221" o:connectortype="straight" o:gfxdata="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" strokeweight="2pt"/>
+          <v:line id="Line 5" o:spid="_x0000_s2119" style="position:absolute;visibility:visible;mso-wrap-style:square" from="10,17173" to="19977,17174" o:connectortype="straight" o:gfxdata="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" strokeweight="2pt"/>
+          <v:line id="Line 6" o:spid="_x0000_s2120" style="position:absolute;visibility:visible;mso-wrap-style:square" from="2186,17192" to="2188,19989" o:connectortype="straight" o:gfxdata="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" strokeweight="2pt"/>
+          <v:line id="Line 7" o:spid="_x0000_s2121" style="position:absolute;visibility:visible;mso-wrap-style:square" from="4919,17192" to="4921,19989" o:connectortype="straight" o:gfxdata="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" strokeweight="2pt"/>
+          <v:line id="Line 8" o:spid="_x0000_s2122" style="position:absolute;visibility:visible;mso-wrap-style:square" from="6557,17192" to="6559,19989" o:connectortype="straight" o:gfxdata="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" strokeweight="2pt"/>
+          <v:line id="Line 9" o:spid="_x0000_s2123" style="position:absolute;visibility:visible;mso-wrap-style:square" from="7650,17183" to="7652,19979" o:connectortype="straight" o:gfxdata="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" strokeweight="2pt"/>
+          <v:line id="Line 10" o:spid="_x0000_s2124" style="position:absolute;visibility:visible;mso-wrap-style:square" from="15848,18239" to="15852,18932" o:connectortype="straight" o:gfxdata="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" strokeweight="2pt"/>
+          <v:line id="Line 11" o:spid="_x0000_s2125" style="position:absolute;visibility:visible;mso-wrap-style:square" from="10,19293" to="7631,19295" o:connectortype="straight" o:gfxdata="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" strokeweight="1pt"/>
+          <v:line id="Line 12" o:spid="_x0000_s2126" style="position:absolute;visibility:visible;mso-wrap-style:square" from="10,19646" to="7631,19647" o:connectortype="straight" o:gfxdata="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" strokeweight="1pt"/>
+          <v:rect id="Rectangle 13" o:spid="_x0000_s2127" style="position:absolute;left:54;top:17912;width:883;height:309;visibility:visible;mso-wrap-style:square;v-text-anchor:top" o:gfxdata="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" filled="f" stroked="f" strokeweight=".25pt">
             <v:textbox style="mso-next-textbox:#Rectangle 13" inset="1pt,1pt,1pt,1pt">
               <w:txbxContent>
                 <w:p>
@@ -30693,7 +30717,7 @@
               </w:txbxContent>
             </v:textbox>
           </v:rect>
-          <v:rect id="Rectangle 14" o:spid="_x0000_s1104" style="position:absolute;left:1051;top:17912;width:1100;height:309;visibility:visible;mso-wrap-style:square;v-text-anchor:top" o:gfxdata="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" filled="f" stroked="f" strokeweight=".25pt">
+          <v:rect id="Rectangle 14" o:spid="_x0000_s2128" style="position:absolute;left:1051;top:17912;width:1100;height:309;visibility:visible;mso-wrap-style:square;v-text-anchor:top" o:gfxdata="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" filled="f" stroked="f" strokeweight=".25pt">
             <v:textbox style="mso-next-textbox:#Rectangle 14" inset="1pt,1pt,1pt,1pt">
               <w:txbxContent>
                 <w:p>
@@ -30716,7 +30740,7 @@
               </w:txbxContent>
             </v:textbox>
           </v:rect>
-          <v:rect id="Rectangle 15" o:spid="_x0000_s1105" style="position:absolute;left:2267;top:17912;width:2573;height:309;visibility:visible;mso-wrap-style:square;v-text-anchor:top" o:gfxdata="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" filled="f" stroked="f" strokeweight=".25pt">
+          <v:rect id="Rectangle 15" o:spid="_x0000_s2129" style="position:absolute;left:2267;top:17912;width:2573;height:309;visibility:visible;mso-wrap-style:square;v-text-anchor:top" o:gfxdata="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" filled="f" stroked="f" strokeweight=".25pt">
             <v:textbox style="mso-next-textbox:#Rectangle 15" inset="1pt,1pt,1pt,1pt">
               <w:txbxContent>
                 <w:p>
@@ -30759,7 +30783,7 @@
               </w:txbxContent>
             </v:textbox>
           </v:rect>
-          <v:rect id="Rectangle 16" o:spid="_x0000_s1106" style="position:absolute;left:4983;top:17912;width:1534;height:309;visibility:visible;mso-wrap-style:square;v-text-anchor:top" o:gfxdata="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" filled="f" stroked="f" strokeweight=".25pt">
+          <v:rect id="Rectangle 16" o:spid="_x0000_s2130" style="position:absolute;left:4983;top:17912;width:1534;height:309;visibility:visible;mso-wrap-style:square;v-text-anchor:top" o:gfxdata="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" filled="f" stroked="f" strokeweight=".25pt">
             <v:textbox style="mso-next-textbox:#Rectangle 16" inset="1pt,1pt,1pt,1pt">
               <w:txbxContent>
                 <w:p>
@@ -30785,7 +30809,7 @@
               </w:txbxContent>
             </v:textbox>
           </v:rect>
-          <v:rect id="Rectangle 17" o:spid="_x0000_s1107" style="position:absolute;left:6604;top:17912;width:1000;height:309;visibility:visible;mso-wrap-style:square;v-text-anchor:top" o:gfxdata="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" filled="f" stroked="f" strokeweight=".25pt">
+          <v:rect id="Rectangle 17" o:spid="_x0000_s2131" style="position:absolute;left:6604;top:17912;width:1000;height:309;visibility:visible;mso-wrap-style:square;v-text-anchor:top" o:gfxdata="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" filled="f" stroked="f" strokeweight=".25pt">
             <v:textbox style="mso-next-textbox:#Rectangle 17" inset="1pt,1pt,1pt,1pt">
               <w:txbxContent>
                 <w:p>
@@ -30808,7 +30832,7 @@
               </w:txbxContent>
             </v:textbox>
           </v:rect>
-          <v:rect id="Rectangle 18" o:spid="_x0000_s1108" style="position:absolute;left:15929;top:18258;width:1475;height:309;visibility:visible;mso-wrap-style:square;v-text-anchor:top" o:gfxdata="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" filled="f" stroked="f" strokeweight=".25pt">
+          <v:rect id="Rectangle 18" o:spid="_x0000_s2132" style="position:absolute;left:15929;top:18258;width:1475;height:309;visibility:visible;mso-wrap-style:square;v-text-anchor:top" o:gfxdata="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" filled="f" stroked="f" strokeweight=".25pt">
             <v:textbox style="mso-next-textbox:#Rectangle 18" inset="1pt,1pt,1pt,1pt">
               <w:txbxContent>
                 <w:p>
@@ -30833,7 +30857,7 @@
               </w:txbxContent>
             </v:textbox>
           </v:rect>
-          <v:rect id="Rectangle 19" o:spid="_x0000_s1109" style="position:absolute;left:15929;top:18623;width:1475;height:310;visibility:visible;mso-wrap-style:square;v-text-anchor:top" o:gfxdata="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" filled="f" stroked="f" strokeweight=".25pt">
+          <v:rect id="Rectangle 19" o:spid="_x0000_s2133" style="position:absolute;left:15929;top:18623;width:1475;height:310;visibility:visible;mso-wrap-style:square;v-text-anchor:top" o:gfxdata="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" filled="f" stroked="f" strokeweight=".25pt">
             <v:textbox style="mso-next-textbox:#Rectangle 19" inset="1pt,1pt,1pt,1pt">
               <w:txbxContent>
                 <w:p>
@@ -30860,7 +30884,7 @@
               </w:txbxContent>
             </v:textbox>
           </v:rect>
-          <v:rect id="Rectangle 20" o:spid="_x0000_s1110" style="position:absolute;left:7760;top:17481;width:12159;height:477;visibility:visible;mso-wrap-style:square;v-text-anchor:top" o:gfxdata="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" filled="f" stroked="f" strokeweight=".25pt">
+          <v:rect id="Rectangle 20" o:spid="_x0000_s2134" style="position:absolute;left:7760;top:17481;width:12159;height:477;visibility:visible;mso-wrap-style:square;v-text-anchor:top" o:gfxdata="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" filled="f" stroked="f" strokeweight=".25pt">
             <v:textbox style="mso-next-textbox:#Rectangle 20" inset="1pt,1pt,1pt,1pt">
               <w:txbxContent>
                 <w:p>
@@ -30956,13 +30980,13 @@
               </w:txbxContent>
             </v:textbox>
           </v:rect>
-          <v:line id="Line 21" o:spid="_x0000_s1111" style="position:absolute;visibility:visible;mso-wrap-style:square" from="12,18233" to="19979,18234" o:connectortype="straight" o:gfxdata="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" strokeweight="2pt"/>
-          <v:line id="Line 22" o:spid="_x0000_s1112" style="position:absolute;visibility:visible;mso-wrap-style:square" from="25,17881" to="7646,17882" o:connectortype="straight" o:gfxdata="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" strokeweight="2pt"/>
-          <v:line id="Line 23" o:spid="_x0000_s1113" style="position:absolute;visibility:visible;mso-wrap-style:square" from="10,17526" to="7631,17527" o:connectortype="straight" o:gfxdata="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" strokeweight="1pt"/>
-          <v:line id="Line 24" o:spid="_x0000_s1114" style="position:absolute;visibility:visible;mso-wrap-style:square" from="10,18938" to="7631,18939" o:connectortype="straight" o:gfxdata="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" strokeweight="1pt"/>
-          <v:line id="Line 25" o:spid="_x0000_s1115" style="position:absolute;visibility:visible;mso-wrap-style:square" from="10,18583" to="7631,18584" o:connectortype="straight" o:gfxdata="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" strokeweight="1pt"/>
-          <v:group id="Group 26" o:spid="_x0000_s1116" style="position:absolute;left:39;top:18267;width:4801;height:310" coordsize="19999,20000" o:gfxdata="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">
-            <v:rect id="Rectangle 27" o:spid="_x0000_s1117" style="position:absolute;width:8856;height:20000;visibility:visible;mso-wrap-style:square;v-text-anchor:top" o:gfxdata="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" filled="f" stroked="f" strokeweight=".25pt">
+          <v:line id="Line 21" o:spid="_x0000_s2135" style="position:absolute;visibility:visible;mso-wrap-style:square" from="12,18233" to="19979,18234" o:connectortype="straight" o:gfxdata="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" strokeweight="2pt"/>
+          <v:line id="Line 22" o:spid="_x0000_s2136" style="position:absolute;visibility:visible;mso-wrap-style:square" from="25,17881" to="7646,17882" o:connectortype="straight" o:gfxdata="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" strokeweight="2pt"/>
+          <v:line id="Line 23" o:spid="_x0000_s2137" style="position:absolute;visibility:visible;mso-wrap-style:square" from="10,17526" to="7631,17527" o:connectortype="straight" o:gfxdata="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" strokeweight="1pt"/>
+          <v:line id="Line 24" o:spid="_x0000_s2138" style="position:absolute;visibility:visible;mso-wrap-style:square" from="10,18938" to="7631,18939" o:connectortype="straight" o:gfxdata="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" strokeweight="1pt"/>
+          <v:line id="Line 25" o:spid="_x0000_s2139" style="position:absolute;visibility:visible;mso-wrap-style:square" from="10,18583" to="7631,18584" o:connectortype="straight" o:gfxdata="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" strokeweight="1pt"/>
+          <v:group id="Group 26" o:spid="_x0000_s2140" style="position:absolute;left:39;top:18267;width:4801;height:310" coordsize="19999,20000" o:gfxdata="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">
+            <v:rect id="Rectangle 27" o:spid="_x0000_s2141" style="position:absolute;width:8856;height:20000;visibility:visible;mso-wrap-style:square;v-text-anchor:top" o:gfxdata="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" filled="f" stroked="f" strokeweight=".25pt">
               <v:textbox style="mso-next-textbox:#Rectangle 27" inset="1pt,1pt,1pt,1pt">
                 <w:txbxContent>
                   <w:p>
@@ -30995,7 +31019,7 @@
                 </w:txbxContent>
               </v:textbox>
             </v:rect>
-            <v:rect id="Rectangle 28" o:spid="_x0000_s1118" style="position:absolute;left:9281;width:10718;height:20000;visibility:visible;mso-wrap-style:square;v-text-anchor:top" o:gfxdata="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" filled="f" stroked="f" strokeweight=".25pt">
+            <v:rect id="Rectangle 28" o:spid="_x0000_s2142" style="position:absolute;left:9281;width:10718;height:20000;visibility:visible;mso-wrap-style:square;v-text-anchor:top" o:gfxdata="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" filled="f" stroked="f" strokeweight=".25pt">
               <v:textbox style="mso-next-textbox:#Rectangle 28" inset="1pt,1pt,1pt,1pt">
                 <w:txbxContent>
                   <w:p>
@@ -31019,8 +31043,8 @@
               </v:textbox>
             </v:rect>
           </v:group>
-          <v:group id="Group 29" o:spid="_x0000_s1119" style="position:absolute;left:39;top:18614;width:4801;height:309" coordsize="19999,20000" o:gfxdata="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">
-            <v:rect id="Rectangle 30" o:spid="_x0000_s1120" style="position:absolute;width:8856;height:20000;visibility:visible;mso-wrap-style:square;v-text-anchor:top" o:gfxdata="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" filled="f" stroked="f" strokeweight=".25pt">
+          <v:group id="Group 29" o:spid="_x0000_s2143" style="position:absolute;left:39;top:18614;width:4801;height:309" coordsize="19999,20000" o:gfxdata="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">
+            <v:rect id="Rectangle 30" o:spid="_x0000_s2144" style="position:absolute;width:8856;height:20000;visibility:visible;mso-wrap-style:square;v-text-anchor:top" o:gfxdata="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" filled="f" stroked="f" strokeweight=".25pt">
               <v:textbox style="mso-next-textbox:#Rectangle 30" inset="1pt,1pt,1pt,1pt">
                 <w:txbxContent>
                   <w:p>
@@ -31053,7 +31077,7 @@
                 </w:txbxContent>
               </v:textbox>
             </v:rect>
-            <v:rect id="Rectangle 31" o:spid="_x0000_s1121" style="position:absolute;left:9281;width:10718;height:20000;visibility:visible;mso-wrap-style:square;v-text-anchor:top" o:gfxdata="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" filled="f" stroked="f" strokeweight=".25pt">
+            <v:rect id="Rectangle 31" o:spid="_x0000_s2145" style="position:absolute;left:9281;width:10718;height:20000;visibility:visible;mso-wrap-style:square;v-text-anchor:top" o:gfxdata="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" filled="f" stroked="f" strokeweight=".25pt">
               <v:textbox style="mso-next-textbox:#Rectangle 31" inset="1pt,1pt,1pt,1pt">
                 <w:txbxContent>
                   <w:p>
@@ -31064,31 +31088,21 @@
                         <w:szCs w:val="20"/>
                       </w:rPr>
                     </w:pPr>
-                    <w:proofErr w:type="spellStart"/>
                     <w:r>
                       <w:rPr>
                         <w:rFonts w:ascii="Times New Roman" w:hAnsi="Times New Roman" w:cs="Times New Roman"/>
                         <w:sz w:val="18"/>
                         <w:szCs w:val="18"/>
                       </w:rPr>
-                      <w:t>Бодня</w:t>
-                    </w:r>
-                    <w:proofErr w:type="spellEnd"/>
-                    <w:r>
-                      <w:rPr>
-                        <w:rFonts w:ascii="Times New Roman" w:hAnsi="Times New Roman" w:cs="Times New Roman"/>
-                        <w:sz w:val="18"/>
-                        <w:szCs w:val="18"/>
-                      </w:rPr>
-                      <w:t xml:space="preserve"> Н.В.</w:t>
+                      <w:t>Бодня Н.В.</w:t>
                     </w:r>
                   </w:p>
                 </w:txbxContent>
               </v:textbox>
             </v:rect>
           </v:group>
-          <v:group id="Group 32" o:spid="_x0000_s1122" style="position:absolute;left:39;top:18969;width:4801;height:309" coordsize="19999,20000" o:gfxdata="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">
-            <v:rect id="Rectangle 33" o:spid="_x0000_s1123" style="position:absolute;width:8856;height:20000;visibility:visible;mso-wrap-style:square;v-text-anchor:top" o:gfxdata="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" filled="f" stroked="f" strokeweight=".25pt">
+          <v:group id="Group 32" o:spid="_x0000_s2146" style="position:absolute;left:39;top:18969;width:4801;height:309" coordsize="19999,20000" o:gfxdata="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">
+            <v:rect id="Rectangle 33" o:spid="_x0000_s2147" style="position:absolute;width:8856;height:20000;visibility:visible;mso-wrap-style:square;v-text-anchor:top" o:gfxdata="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" filled="f" stroked="f" strokeweight=".25pt">
               <v:textbox style="mso-next-textbox:#Rectangle 33" inset="1pt,1pt,1pt,1pt">
                 <w:txbxContent>
                   <w:p>
@@ -31121,7 +31135,7 @@
                 </w:txbxContent>
               </v:textbox>
             </v:rect>
-            <v:rect id="Rectangle 34" o:spid="_x0000_s1124" style="position:absolute;left:9281;width:10718;height:20000;visibility:visible;mso-wrap-style:square;v-text-anchor:top" o:gfxdata="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" filled="f" stroked="f" strokeweight=".25pt">
+            <v:rect id="Rectangle 34" o:spid="_x0000_s2148" style="position:absolute;left:9281;width:10718;height:20000;visibility:visible;mso-wrap-style:square;v-text-anchor:top" o:gfxdata="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" filled="f" stroked="f" strokeweight=".25pt">
               <v:textbox style="mso-next-textbox:#Rectangle 34" inset="1pt,1pt,1pt,1pt">
                 <w:txbxContent>
                   <w:p>
@@ -31145,8 +31159,8 @@
               </v:textbox>
             </v:rect>
           </v:group>
-          <v:group id="Group 35" o:spid="_x0000_s1125" style="position:absolute;left:39;top:19314;width:4801;height:310" coordsize="19999,20000" o:gfxdata="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">
-            <v:rect id="Rectangle 36" o:spid="_x0000_s1126" style="position:absolute;width:8856;height:20000;visibility:visible;mso-wrap-style:square;v-text-anchor:top" o:gfxdata="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" filled="f" stroked="f" strokeweight=".25pt">
+          <v:group id="Group 35" o:spid="_x0000_s2149" style="position:absolute;left:39;top:19314;width:4801;height:310" coordsize="19999,20000" o:gfxdata="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">
+            <v:rect id="Rectangle 36" o:spid="_x0000_s2150" style="position:absolute;width:8856;height:20000;visibility:visible;mso-wrap-style:square;v-text-anchor:top" o:gfxdata="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" filled="f" stroked="f" strokeweight=".25pt">
               <v:textbox style="mso-next-textbox:#Rectangle 36" inset="1pt,1pt,1pt,1pt">
                 <w:txbxContent>
                   <w:p>
@@ -31177,7 +31191,7 @@
                 </w:txbxContent>
               </v:textbox>
             </v:rect>
-            <v:rect id="Rectangle 37" o:spid="_x0000_s1127" style="position:absolute;left:9281;width:10718;height:20000;visibility:visible;mso-wrap-style:square;v-text-anchor:top" o:gfxdata="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" filled="f" stroked="f" strokeweight=".25pt">
+            <v:rect id="Rectangle 37" o:spid="_x0000_s2151" style="position:absolute;left:9281;width:10718;height:20000;visibility:visible;mso-wrap-style:square;v-text-anchor:top" o:gfxdata="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" filled="f" stroked="f" strokeweight=".25pt">
               <v:textbox style="mso-next-textbox:#Rectangle 37" inset="1pt,1pt,1pt,1pt">
                 <w:txbxContent>
                   <w:p>
@@ -31194,31 +31208,15 @@
                         <w:sz w:val="18"/>
                         <w:szCs w:val="18"/>
                       </w:rPr>
-                      <w:t>Лихач</w:t>
-                    </w:r>
-                    <w:r>
-                      <w:rPr>
-                        <w:rFonts w:ascii="Times New Roman" w:hAnsi="Times New Roman" w:cs="Times New Roman"/>
-                        <w:sz w:val="18"/>
-                        <w:szCs w:val="18"/>
-                      </w:rPr>
-                      <w:t>е</w:t>
-                    </w:r>
-                    <w:r>
-                      <w:rPr>
-                        <w:rFonts w:ascii="Times New Roman" w:hAnsi="Times New Roman" w:cs="Times New Roman"/>
-                        <w:sz w:val="18"/>
-                        <w:szCs w:val="18"/>
-                      </w:rPr>
-                      <w:t>ва Н.М.</w:t>
+                      <w:t>Лихачева Н.М.</w:t>
                     </w:r>
                   </w:p>
                 </w:txbxContent>
               </v:textbox>
             </v:rect>
           </v:group>
-          <v:group id="Group 38" o:spid="_x0000_s1128" style="position:absolute;left:39;top:19660;width:4801;height:309" coordsize="19999,20000" o:gfxdata="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">
-            <v:rect id="Rectangle 39" o:spid="_x0000_s1129" style="position:absolute;width:8856;height:20000;visibility:visible;mso-wrap-style:square;v-text-anchor:top" o:gfxdata="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" filled="f" stroked="f" strokeweight=".25pt">
+          <v:group id="Group 38" o:spid="_x0000_s2152" style="position:absolute;left:39;top:19660;width:4801;height:309" coordsize="19999,20000" o:gfxdata="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">
+            <v:rect id="Rectangle 39" o:spid="_x0000_s2153" style="position:absolute;width:8856;height:20000;visibility:visible;mso-wrap-style:square;v-text-anchor:top" o:gfxdata="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" filled="f" stroked="f" strokeweight=".25pt">
               <v:textbox style="mso-next-textbox:#Rectangle 39" inset="1pt,1pt,1pt,1pt">
                 <w:txbxContent>
                   <w:p>
@@ -31252,7 +31250,7 @@
                 </w:txbxContent>
               </v:textbox>
             </v:rect>
-            <v:rect id="Rectangle 40" o:spid="_x0000_s1130" style="position:absolute;left:9281;width:10718;height:20000;visibility:visible;mso-wrap-style:square;v-text-anchor:top" o:gfxdata="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" filled="f" stroked="f" strokeweight=".25pt">
+            <v:rect id="Rectangle 40" o:spid="_x0000_s2154" style="position:absolute;left:9281;width:10718;height:20000;visibility:visible;mso-wrap-style:square;v-text-anchor:top" o:gfxdata="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" filled="f" stroked="f" strokeweight=".25pt">
               <v:textbox style="mso-next-textbox:#Rectangle 40" inset="1pt,1pt,1pt,1pt">
                 <w:txbxContent>
                   <w:p>
@@ -31274,8 +31272,8 @@
               </v:textbox>
             </v:rect>
           </v:group>
-          <v:line id="Line 41" o:spid="_x0000_s1131" style="position:absolute;visibility:visible;mso-wrap-style:square" from="14208,18239" to="14210,19979" o:connectortype="straight" o:gfxdata="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" strokeweight="2pt"/>
-          <v:rect id="Rectangle 42" o:spid="_x0000_s1132" style="position:absolute;left:7652;top:18314;width:6602;height:1609;visibility:visible;mso-wrap-style:square;v-text-anchor:top" o:gfxdata="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" filled="f" stroked="f" strokeweight=".25pt">
+          <v:line id="Line 41" o:spid="_x0000_s2155" style="position:absolute;visibility:visible;mso-wrap-style:square" from="14208,18239" to="14210,19979" o:connectortype="straight" o:gfxdata="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" strokeweight="2pt"/>
+          <v:rect id="Rectangle 42" o:spid="_x0000_s2156" style="position:absolute;left:7652;top:18314;width:6602;height:1609;visibility:visible;mso-wrap-style:square;v-text-anchor:top" o:gfxdata="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" filled="f" stroked="f" strokeweight=".25pt">
             <v:textbox style="mso-next-textbox:#Rectangle 42" inset="1pt,1pt,1pt,1pt">
               <w:txbxContent>
                 <w:p>
@@ -31340,10 +31338,10 @@
               </w:txbxContent>
             </v:textbox>
           </v:rect>
-          <v:line id="Line 43" o:spid="_x0000_s1133" style="position:absolute;visibility:visible;mso-wrap-style:square" from="14221,18587" to="19990,18588" o:connectortype="straight" o:gfxdata="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" strokeweight="2pt"/>
-          <v:line id="Line 44" o:spid="_x0000_s1134" style="position:absolute;visibility:visible;mso-wrap-style:square" from="14219,18939" to="19988,18941" o:connectortype="straight" o:gfxdata="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" strokeweight="2pt"/>
-          <v:line id="Line 45" o:spid="_x0000_s1135" style="position:absolute;visibility:visible;mso-wrap-style:square" from="17487,18239" to="17490,18932" o:connectortype="straight" o:gfxdata="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" strokeweight="2pt"/>
-          <v:rect id="Rectangle 46" o:spid="_x0000_s1136" style="position:absolute;left:14295;top:18258;width:1474;height:309;visibility:visible;mso-wrap-style:square;v-text-anchor:top" o:gfxdata="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" filled="f" stroked="f" strokeweight=".25pt">
+          <v:line id="Line 43" o:spid="_x0000_s2157" style="position:absolute;visibility:visible;mso-wrap-style:square" from="14221,18587" to="19990,18588" o:connectortype="straight" o:gfxdata="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" strokeweight="2pt"/>
+          <v:line id="Line 44" o:spid="_x0000_s2158" style="position:absolute;visibility:visible;mso-wrap-style:square" from="14219,18939" to="19988,18941" o:connectortype="straight" o:gfxdata="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" strokeweight="2pt"/>
+          <v:line id="Line 45" o:spid="_x0000_s2159" style="position:absolute;visibility:visible;mso-wrap-style:square" from="17487,18239" to="17490,18932" o:connectortype="straight" o:gfxdata="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" strokeweight="2pt"/>
+          <v:rect id="Rectangle 46" o:spid="_x0000_s2160" style="position:absolute;left:14295;top:18258;width:1474;height:309;visibility:visible;mso-wrap-style:square;v-text-anchor:top" o:gfxdata="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" filled="f" stroked="f" strokeweight=".25pt">
             <v:textbox style="mso-next-textbox:#Rectangle 46" inset="1pt,1pt,1pt,1pt">
               <w:txbxContent>
                 <w:p>
@@ -31378,7 +31376,7 @@
               </w:txbxContent>
             </v:textbox>
           </v:rect>
-          <v:rect id="Rectangle 47" o:spid="_x0000_s1137" style="position:absolute;left:17577;top:18258;width:2327;height:309;visibility:visible;mso-wrap-style:square;v-text-anchor:top" o:gfxdata="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" filled="f" stroked="f" strokeweight=".25pt">
+          <v:rect id="Rectangle 47" o:spid="_x0000_s2161" style="position:absolute;left:17577;top:18258;width:2327;height:309;visibility:visible;mso-wrap-style:square;v-text-anchor:top" o:gfxdata="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" filled="f" stroked="f" strokeweight=".25pt">
             <v:textbox style="mso-next-textbox:#Rectangle 47" inset="1pt,1pt,1pt,1pt">
               <w:txbxContent>
                 <w:p>
@@ -31403,7 +31401,7 @@
               </w:txbxContent>
             </v:textbox>
           </v:rect>
-          <v:rect id="Rectangle 48" o:spid="_x0000_s1138" style="position:absolute;left:17591;top:18613;width:2326;height:309;visibility:visible;mso-wrap-style:square;v-text-anchor:top" o:gfxdata="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" filled="f" stroked="f" strokeweight=".25pt">
+          <v:rect id="Rectangle 48" o:spid="_x0000_s2162" style="position:absolute;left:17591;top:18613;width:2326;height:309;visibility:visible;mso-wrap-style:square;v-text-anchor:top" o:gfxdata="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" filled="f" stroked="f" strokeweight=".25pt">
             <v:textbox style="mso-next-textbox:#Rectangle 48" inset="1pt,1pt,1pt,1pt">
               <w:txbxContent>
                 <w:p>
@@ -31442,9 +31440,9 @@
               </w:txbxContent>
             </v:textbox>
           </v:rect>
-          <v:line id="Line 49" o:spid="_x0000_s1139" style="position:absolute;visibility:visible;mso-wrap-style:square" from="14755,18594" to="14757,18932" o:connectortype="straight" o:gfxdata="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" strokeweight="1pt"/>
-          <v:line id="Line 50" o:spid="_x0000_s1140" style="position:absolute;visibility:visible;mso-wrap-style:square" from="15301,18595" to="15303,18933" o:connectortype="straight" o:gfxdata="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" strokeweight="1pt"/>
-          <v:rect id="Rectangle 51" o:spid="_x0000_s1141" alt="Подпись: ГАПОУ СПО СО КУПК&#10;Группа ИС-41&#10;" style="position:absolute;left:14295;top:19164;width:5609;height:759;visibility:visible;v-text-anchor:middle" o:gfxdata="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" filled="f" stroked="f" strokeweight=".25pt">
+          <v:line id="Line 49" o:spid="_x0000_s2163" style="position:absolute;visibility:visible;mso-wrap-style:square" from="14755,18594" to="14757,18932" o:connectortype="straight" o:gfxdata="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" strokeweight="1pt"/>
+          <v:line id="Line 50" o:spid="_x0000_s2164" style="position:absolute;visibility:visible;mso-wrap-style:square" from="15301,18595" to="15303,18933" o:connectortype="straight" o:gfxdata="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" strokeweight="1pt"/>
+          <v:rect id="Rectangle 51" o:spid="_x0000_s2165" alt="Подпись: ГАПОУ СПО СО КУПК&#10;Группа ИС-41&#10;" style="position:absolute;left:14295;top:19164;width:5609;height:759;visibility:visible;v-text-anchor:middle" o:gfxdata="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" filled="f" stroked="f" strokeweight=".25pt">
             <v:textbox style="mso-next-textbox:#Rectangle 51" inset="0,0,0,0">
               <w:txbxContent>
                 <w:p>
@@ -31501,7 +31499,7 @@
 </file>
 
 <file path=word/header3.xml><?xml version="1.0" encoding="utf-8"?>
-<w:hdr xmlns:wpc="http://schemas.microsoft.com/office/word/2010/wordprocessingCanvas" xmlns:cx="http://schemas.microsoft.com/office/drawing/2014/chartex" xmlns:cx1="http://schemas.microsoft.com/office/drawing/2015/9/8/chartex" xmlns:cx2="http://schemas.microsoft.com/office/drawing/2015/10/21/chartex" xmlns:cx3="http://schemas.microsoft.com/office/drawing/2016/5/9/chartex" xmlns:cx4="http://schemas.microsoft.com/office/drawing/2016/5/10/chartex" xmlns:cx5="http://schemas.microsoft.com/office/drawing/2016/5/11/chartex" xmlns:cx6="http://schemas.microsoft.com/office/drawing/2016/5/12/chartex" xmlns:cx7="http://schemas.microsoft.com/office/drawing/2016/5/13/chartex" xmlns:cx8="http://schemas.microsoft.com/office/drawing/2016/5/14/chartex" xmlns:mc="http://schemas.openxmlformats.org/markup-compatibility/2006" xmlns:aink="http://schemas.microsoft.com/office/drawing/2016/ink" xmlns:am3d="http://schemas.microsoft.com/office/drawing/2017/model3d" xmlns:o="urn:schemas-microsoft-com:office:office" xmlns:oel="http://schemas.microsoft.com/office/2019/extlst" xmlns:r="http://schemas.openxmlformats.org/officeDocument/2006/relationships" xmlns:m="http://schemas.openxmlformats.org/officeDocument/2006/math" xmlns:v="urn:schemas-microsoft-com:vml" xmlns:wp14="http://schemas.microsoft.com/office/word/2010/wordprocessingDrawing" xmlns:wp="http://schemas.openxmlformats.org/drawingml/2006/wordprocessingDrawing" xmlns:w10="urn:schemas-microsoft-com:office:word" xmlns:w="http://schemas.openxmlformats.org/wordprocessingml/2006/main" xmlns:w14="http://schemas.microsoft.com/office/word/2010/wordml" xmlns:w15="http://schemas.microsoft.com/office/word/2012/wordml" xmlns:w16cex="http://schemas.microsoft.com/office/word/2018/wordml/cex" xmlns:w16cid="http://schemas.microsoft.com/office/word/2016/wordml/cid" xmlns:w16="http://schemas.microsoft.com/office/word/2018/wordml" xmlns:w16sdtdh="http://schemas.microsoft.com/office/word/2020/wordml/sdtdatahash" xmlns:w16se="http://schemas.microsoft.com/office/word/2015/wordml/symex" xmlns:wpg="http://schemas.microsoft.com/office/word/2010/wordprocessingGroup" xmlns:wpi="http://schemas.microsoft.com/office/word/2010/wordprocessingInk" xmlns:wne="http://schemas.microsoft.com/office/word/2006/wordml" xmlns:wps="http://schemas.microsoft.com/office/word/2010/wordprocessingShape" mc:Ignorable="w14 w15 w16se w16cid w16 w16cex w16sdtdh wp14">
+<w:hdr xmlns:wpc="http://schemas.microsoft.com/office/word/2010/wordprocessingCanvas" xmlns:cx="http://schemas.microsoft.com/office/drawing/2014/chartex" xmlns:cx1="http://schemas.microsoft.com/office/drawing/2015/9/8/chartex" xmlns:cx2="http://schemas.microsoft.com/office/drawing/2015/10/21/chartex" xmlns:cx3="http://schemas.microsoft.com/office/drawing/2016/5/9/chartex" xmlns:cx4="http://schemas.microsoft.com/office/drawing/2016/5/10/chartex" xmlns:cx5="http://schemas.microsoft.com/office/drawing/2016/5/11/chartex" xmlns:cx6="http://schemas.microsoft.com/office/drawing/2016/5/12/chartex" xmlns:cx7="http://schemas.microsoft.com/office/drawing/2016/5/13/chartex" xmlns:cx8="http://schemas.microsoft.com/office/drawing/2016/5/14/chartex" xmlns:mc="http://schemas.openxmlformats.org/markup-compatibility/2006" xmlns:aink="http://schemas.microsoft.com/office/drawing/2016/ink" xmlns:am3d="http://schemas.microsoft.com/office/drawing/2017/model3d" xmlns:o="urn:schemas-microsoft-com:office:office" xmlns:r="http://schemas.openxmlformats.org/officeDocument/2006/relationships" xmlns:m="http://schemas.openxmlformats.org/officeDocument/2006/math" xmlns:v="urn:schemas-microsoft-com:vml" xmlns:wp14="http://schemas.microsoft.com/office/word/2010/wordprocessingDrawing" xmlns:wp="http://schemas.openxmlformats.org/drawingml/2006/wordprocessingDrawing" xmlns:w10="urn:schemas-microsoft-com:office:word" xmlns:w="http://schemas.openxmlformats.org/wordprocessingml/2006/main" xmlns:w14="http://schemas.microsoft.com/office/word/2010/wordml" xmlns:w15="http://schemas.microsoft.com/office/word/2012/wordml" xmlns:w16cid="http://schemas.microsoft.com/office/word/2016/wordml/cid" xmlns:w16se="http://schemas.microsoft.com/office/word/2015/wordml/symex" xmlns:wpg="http://schemas.microsoft.com/office/word/2010/wordprocessingGroup" xmlns:wpi="http://schemas.microsoft.com/office/word/2010/wordprocessingInk" xmlns:wne="http://schemas.microsoft.com/office/word/2006/wordml" xmlns:wps="http://schemas.microsoft.com/office/word/2010/wordprocessingShape" mc:Ignorable="w14 w15 w16se w16cid wp14">
   <w:p>
     <w:pPr>
       <w:pStyle w:val="a4"/>
@@ -31511,19 +31509,19 @@
         <w:noProof/>
       </w:rPr>
       <w:pict w14:anchorId="36F319A3">
-        <v:group id="Group 72" o:spid="_x0000_s1069" style="position:absolute;margin-left:51.8pt;margin-top:18.8pt;width:518.55pt;height:802.3pt;z-index:251663360;mso-position-horizontal-relative:page;mso-position-vertical-relative:page" coordsize="20000,20000" o:gfxdata="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">
-          <v:rect id="Rectangle 73" o:spid="_x0000_s1070" style="position:absolute;width:20000;height:20000;visibility:visible" o:gfxdata="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" filled="f" strokeweight="2pt"/>
-          <v:line id="Line 74" o:spid="_x0000_s1071" style="position:absolute;visibility:visible" from="1093,18949" to="1095,19989" o:connectortype="straight" o:gfxdata="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" strokeweight="2pt"/>
-          <v:line id="Line 75" o:spid="_x0000_s1072" style="position:absolute;visibility:visible" from="10,18941" to="19977,18942" o:connectortype="straight" o:gfxdata="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" strokeweight="2pt"/>
-          <v:line id="Line 76" o:spid="_x0000_s1073" style="position:absolute;visibility:visible" from="2186,18949" to="2188,19989" o:connectortype="straight" o:gfxdata="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" strokeweight="2pt"/>
-          <v:line id="Line 77" o:spid="_x0000_s1074" style="position:absolute;visibility:visible" from="4919,18949" to="4921,19989" o:connectortype="straight" o:gfxdata="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" strokeweight="2pt"/>
-          <v:line id="Line 78" o:spid="_x0000_s1075" style="position:absolute;visibility:visible" from="6557,18959" to="6559,19989" o:connectortype="straight" o:gfxdata="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" strokeweight="2pt"/>
-          <v:line id="Line 79" o:spid="_x0000_s1076" style="position:absolute;visibility:visible" from="7650,18949" to="7652,19979" o:connectortype="straight" o:gfxdata="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" strokeweight="2pt"/>
-          <v:line id="Line 80" o:spid="_x0000_s1077" style="position:absolute;visibility:visible" from="18905,18949" to="18909,19989" o:connectortype="straight" o:gfxdata="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" strokeweight="2pt"/>
-          <v:line id="Line 81" o:spid="_x0000_s1078" style="position:absolute;visibility:visible" from="10,19293" to="7631,19295" o:connectortype="straight" o:gfxdata="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" strokeweight="1pt"/>
-          <v:line id="Line 82" o:spid="_x0000_s1079" style="position:absolute;visibility:visible" from="10,19646" to="7631,19647" o:connectortype="straight" o:gfxdata="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" strokeweight="2pt"/>
-          <v:line id="Line 83" o:spid="_x0000_s1080" style="position:absolute;visibility:visible" from="18919,19296" to="19990,19297" o:connectortype="straight" o:gfxdata="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" strokeweight="1pt"/>
-          <v:rect id="Rectangle 84" o:spid="_x0000_s1081" style="position:absolute;left:54;top:19660;width:1000;height:309;visibility:visible" o:gfxdata="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" filled="f" stroked="f" strokeweight=".25pt">
+        <v:group id="Group 72" o:spid="_x0000_s2093" style="position:absolute;margin-left:51.8pt;margin-top:18.8pt;width:518.55pt;height:802.3pt;z-index:251663360;mso-position-horizontal-relative:page;mso-position-vertical-relative:page" coordsize="20000,20000" o:gfxdata="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">
+          <v:rect id="Rectangle 73" o:spid="_x0000_s2094" style="position:absolute;width:20000;height:20000;visibility:visible" o:gfxdata="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" filled="f" strokeweight="2pt"/>
+          <v:line id="Line 74" o:spid="_x0000_s2095" style="position:absolute;visibility:visible" from="1093,18949" to="1095,19989" o:connectortype="straight" o:gfxdata="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" strokeweight="2pt"/>
+          <v:line id="Line 75" o:spid="_x0000_s2096" style="position:absolute;visibility:visible" from="10,18941" to="19977,18942" o:connectortype="straight" o:gfxdata="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" strokeweight="2pt"/>
+          <v:line id="Line 76" o:spid="_x0000_s2097" style="position:absolute;visibility:visible" from="2186,18949" to="2188,19989" o:connectortype="straight" o:gfxdata="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" strokeweight="2pt"/>
+          <v:line id="Line 77" o:spid="_x0000_s2098" style="position:absolute;visibility:visible" from="4919,18949" to="4921,19989" o:connectortype="straight" o:gfxdata="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" strokeweight="2pt"/>
+          <v:line id="Line 78" o:spid="_x0000_s2099" style="position:absolute;visibility:visible" from="6557,18959" to="6559,19989" o:connectortype="straight" o:gfxdata="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" strokeweight="2pt"/>
+          <v:line id="Line 79" o:spid="_x0000_s2100" style="position:absolute;visibility:visible" from="7650,18949" to="7652,19979" o:connectortype="straight" o:gfxdata="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" strokeweight="2pt"/>
+          <v:line id="Line 80" o:spid="_x0000_s2101" style="position:absolute;visibility:visible" from="18905,18949" to="18909,19989" o:connectortype="straight" o:gfxdata="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" strokeweight="2pt"/>
+          <v:line id="Line 81" o:spid="_x0000_s2102" style="position:absolute;visibility:visible" from="10,19293" to="7631,19295" o:connectortype="straight" o:gfxdata="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" strokeweight="1pt"/>
+          <v:line id="Line 82" o:spid="_x0000_s2103" style="position:absolute;visibility:visible" from="10,19646" to="7631,19647" o:connectortype="straight" o:gfxdata="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" strokeweight="2pt"/>
+          <v:line id="Line 83" o:spid="_x0000_s2104" style="position:absolute;visibility:visible" from="18919,19296" to="19990,19297" o:connectortype="straight" o:gfxdata="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" strokeweight="1pt"/>
+          <v:rect id="Rectangle 84" o:spid="_x0000_s2105" style="position:absolute;left:54;top:19660;width:1000;height:309;visibility:visible" o:gfxdata="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" filled="f" stroked="f" strokeweight=".25pt">
             <v:textbox style="mso-next-textbox:#Rectangle 84" inset="1pt,1pt,1pt,1pt">
               <w:txbxContent>
                 <w:p>
@@ -31569,7 +31567,7 @@
               </w:txbxContent>
             </v:textbox>
           </v:rect>
-          <v:rect id="Rectangle 85" o:spid="_x0000_s1082" style="position:absolute;left:1139;top:19660;width:1001;height:309;visibility:visible" o:gfxdata="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" filled="f" stroked="f" strokeweight=".25pt">
+          <v:rect id="Rectangle 85" o:spid="_x0000_s2106" style="position:absolute;left:1139;top:19660;width:1001;height:309;visibility:visible" o:gfxdata="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" filled="f" stroked="f" strokeweight=".25pt">
             <v:textbox style="mso-next-textbox:#Rectangle 85" inset="1pt,1pt,1pt,1pt">
               <w:txbxContent>
                 <w:p>
@@ -31601,7 +31599,7 @@
               </w:txbxContent>
             </v:textbox>
           </v:rect>
-          <v:rect id="Rectangle 86" o:spid="_x0000_s1083" style="position:absolute;left:2267;top:19660;width:2573;height:309;visibility:visible" o:gfxdata="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" filled="f" stroked="f" strokeweight=".25pt">
+          <v:rect id="Rectangle 86" o:spid="_x0000_s2107" style="position:absolute;left:2267;top:19660;width:2573;height:309;visibility:visible" o:gfxdata="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" filled="f" stroked="f" strokeweight=".25pt">
             <v:textbox style="mso-next-textbox:#Rectangle 86" inset="1pt,1pt,1pt,1pt">
               <w:txbxContent>
                 <w:p>
@@ -31633,7 +31631,7 @@
               </w:txbxContent>
             </v:textbox>
           </v:rect>
-          <v:rect id="Rectangle 87" o:spid="_x0000_s1084" style="position:absolute;left:4983;top:19660;width:1534;height:309;visibility:visible" o:gfxdata="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" filled="f" stroked="f" strokeweight=".25pt">
+          <v:rect id="Rectangle 87" o:spid="_x0000_s2108" style="position:absolute;left:4983;top:19660;width:1534;height:309;visibility:visible" o:gfxdata="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" filled="f" stroked="f" strokeweight=".25pt">
             <v:textbox style="mso-next-textbox:#Rectangle 87" inset="1pt,1pt,1pt,1pt">
               <w:txbxContent>
                 <w:p>
@@ -31665,7 +31663,7 @@
               </w:txbxContent>
             </v:textbox>
           </v:rect>
-          <v:rect id="Rectangle 88" o:spid="_x0000_s1085" style="position:absolute;left:6604;top:19660;width:1000;height:309;visibility:visible" o:gfxdata="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" filled="f" stroked="f" strokeweight=".25pt">
+          <v:rect id="Rectangle 88" o:spid="_x0000_s2109" style="position:absolute;left:6604;top:19660;width:1000;height:309;visibility:visible" o:gfxdata="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" filled="f" stroked="f" strokeweight=".25pt">
             <v:textbox style="mso-next-textbox:#Rectangle 88" inset="1pt,1pt,1pt,1pt">
               <w:txbxContent>
                 <w:p>
@@ -31697,7 +31695,7 @@
               </w:txbxContent>
             </v:textbox>
           </v:rect>
-          <v:rect id="Rectangle 89" o:spid="_x0000_s1086" style="position:absolute;left:18949;top:18977;width:1001;height:309;visibility:visible" o:gfxdata="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" filled="f" stroked="f" strokeweight=".25pt">
+          <v:rect id="Rectangle 89" o:spid="_x0000_s2110" style="position:absolute;left:18949;top:18977;width:1001;height:309;visibility:visible" o:gfxdata="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" filled="f" stroked="f" strokeweight=".25pt">
             <v:textbox style="mso-next-textbox:#Rectangle 89" inset="1pt,1pt,1pt,1pt">
               <w:txbxContent>
                 <w:p>
@@ -31729,7 +31727,7 @@
               </w:txbxContent>
             </v:textbox>
           </v:rect>
-          <v:rect id="Rectangle 90" o:spid="_x0000_s1087" style="position:absolute;left:18949;top:19435;width:1001;height:423;visibility:visible" o:gfxdata="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" filled="f" stroked="f" strokeweight=".25pt">
+          <v:rect id="Rectangle 90" o:spid="_x0000_s2111" style="position:absolute;left:18949;top:19435;width:1001;height:423;visibility:visible" o:gfxdata="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" filled="f" stroked="f" strokeweight=".25pt">
             <v:textbox style="mso-next-textbox:#Rectangle 90" inset="1pt,1pt,1pt,1pt">
               <w:txbxContent>
                 <w:p>
@@ -31792,7 +31790,7 @@
               </w:txbxContent>
             </v:textbox>
           </v:rect>
-          <v:rect id="Rectangle 91" o:spid="_x0000_s1088" style="position:absolute;left:7745;top:19221;width:11075;height:477;visibility:visible" o:gfxdata="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" filled="f" stroked="f" strokeweight=".25pt">
+          <v:rect id="Rectangle 91" o:spid="_x0000_s2112" style="position:absolute;left:7745;top:19221;width:11075;height:477;visibility:visible" o:gfxdata="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" filled="f" stroked="f" strokeweight=".25pt">
             <v:textbox style="mso-next-textbox:#Rectangle 91" inset="1pt,1pt,1pt,1pt">
               <w:txbxContent>
                 <w:p>
@@ -31901,7 +31899,7 @@
 </file>
 
 <file path=word/header4.xml><?xml version="1.0" encoding="utf-8"?>
-<w:hdr xmlns:wpc="http://schemas.microsoft.com/office/word/2010/wordprocessingCanvas" xmlns:cx="http://schemas.microsoft.com/office/drawing/2014/chartex" xmlns:cx1="http://schemas.microsoft.com/office/drawing/2015/9/8/chartex" xmlns:cx2="http://schemas.microsoft.com/office/drawing/2015/10/21/chartex" xmlns:cx3="http://schemas.microsoft.com/office/drawing/2016/5/9/chartex" xmlns:cx4="http://schemas.microsoft.com/office/drawing/2016/5/10/chartex" xmlns:cx5="http://schemas.microsoft.com/office/drawing/2016/5/11/chartex" xmlns:cx6="http://schemas.microsoft.com/office/drawing/2016/5/12/chartex" xmlns:cx7="http://schemas.microsoft.com/office/drawing/2016/5/13/chartex" xmlns:cx8="http://schemas.microsoft.com/office/drawing/2016/5/14/chartex" xmlns:mc="http://schemas.openxmlformats.org/markup-compatibility/2006" xmlns:aink="http://schemas.microsoft.com/office/drawing/2016/ink" xmlns:am3d="http://schemas.microsoft.com/office/drawing/2017/model3d" xmlns:o="urn:schemas-microsoft-com:office:office" xmlns:oel="http://schemas.microsoft.com/office/2019/extlst" xmlns:r="http://schemas.openxmlformats.org/officeDocument/2006/relationships" xmlns:m="http://schemas.openxmlformats.org/officeDocument/2006/math" xmlns:v="urn:schemas-microsoft-com:vml" xmlns:wp14="http://schemas.microsoft.com/office/word/2010/wordprocessingDrawing" xmlns:wp="http://schemas.openxmlformats.org/drawingml/2006/wordprocessingDrawing" xmlns:w10="urn:schemas-microsoft-com:office:word" xmlns:w="http://schemas.openxmlformats.org/wordprocessingml/2006/main" xmlns:w14="http://schemas.microsoft.com/office/word/2010/wordml" xmlns:w15="http://schemas.microsoft.com/office/word/2012/wordml" xmlns:w16cex="http://schemas.microsoft.com/office/word/2018/wordml/cex" xmlns:w16cid="http://schemas.microsoft.com/office/word/2016/wordml/cid" xmlns:w16="http://schemas.microsoft.com/office/word/2018/wordml" xmlns:w16sdtdh="http://schemas.microsoft.com/office/word/2020/wordml/sdtdatahash" xmlns:w16se="http://schemas.microsoft.com/office/word/2015/wordml/symex" xmlns:wpg="http://schemas.microsoft.com/office/word/2010/wordprocessingGroup" xmlns:wpi="http://schemas.microsoft.com/office/word/2010/wordprocessingInk" xmlns:wne="http://schemas.microsoft.com/office/word/2006/wordml" xmlns:wps="http://schemas.microsoft.com/office/word/2010/wordprocessingShape" mc:Ignorable="w14 w15 w16se w16cid w16 w16cex w16sdtdh wp14">
+<w:hdr xmlns:wpc="http://schemas.microsoft.com/office/word/2010/wordprocessingCanvas" xmlns:cx="http://schemas.microsoft.com/office/drawing/2014/chartex" xmlns:cx1="http://schemas.microsoft.com/office/drawing/2015/9/8/chartex" xmlns:cx2="http://schemas.microsoft.com/office/drawing/2015/10/21/chartex" xmlns:cx3="http://schemas.microsoft.com/office/drawing/2016/5/9/chartex" xmlns:cx4="http://schemas.microsoft.com/office/drawing/2016/5/10/chartex" xmlns:cx5="http://schemas.microsoft.com/office/drawing/2016/5/11/chartex" xmlns:cx6="http://schemas.microsoft.com/office/drawing/2016/5/12/chartex" xmlns:cx7="http://schemas.microsoft.com/office/drawing/2016/5/13/chartex" xmlns:cx8="http://schemas.microsoft.com/office/drawing/2016/5/14/chartex" xmlns:mc="http://schemas.openxmlformats.org/markup-compatibility/2006" xmlns:aink="http://schemas.microsoft.com/office/drawing/2016/ink" xmlns:am3d="http://schemas.microsoft.com/office/drawing/2017/model3d" xmlns:o="urn:schemas-microsoft-com:office:office" xmlns:r="http://schemas.openxmlformats.org/officeDocument/2006/relationships" xmlns:m="http://schemas.openxmlformats.org/officeDocument/2006/math" xmlns:v="urn:schemas-microsoft-com:vml" xmlns:wp14="http://schemas.microsoft.com/office/word/2010/wordprocessingDrawing" xmlns:wp="http://schemas.openxmlformats.org/drawingml/2006/wordprocessingDrawing" xmlns:w10="urn:schemas-microsoft-com:office:word" xmlns:w="http://schemas.openxmlformats.org/wordprocessingml/2006/main" xmlns:w14="http://schemas.microsoft.com/office/word/2010/wordml" xmlns:w15="http://schemas.microsoft.com/office/word/2012/wordml" xmlns:w16cid="http://schemas.microsoft.com/office/word/2016/wordml/cid" xmlns:w16se="http://schemas.microsoft.com/office/word/2015/wordml/symex" xmlns:wpg="http://schemas.microsoft.com/office/word/2010/wordprocessingGroup" xmlns:wpi="http://schemas.microsoft.com/office/word/2010/wordprocessingInk" xmlns:wne="http://schemas.microsoft.com/office/word/2006/wordml" xmlns:wps="http://schemas.microsoft.com/office/word/2010/wordprocessingShape" mc:Ignorable="w14 w15 w16se w16cid wp14">
   <w:p>
     <w:pPr>
       <w:pStyle w:val="a4"/>
@@ -31911,7 +31909,7 @@
 </file>
 
 <file path=word/numbering.xml><?xml version="1.0" encoding="utf-8"?>
-<w:numbering xmlns:wpc="http://schemas.microsoft.com/office/word/2010/wordprocessingCanvas" xmlns:cx="http://schemas.microsoft.com/office/drawing/2014/chartex" xmlns:cx1="http://schemas.microsoft.com/office/drawing/2015/9/8/chartex" xmlns:cx2="http://schemas.microsoft.com/office/drawing/2015/10/21/chartex" xmlns:cx3="http://schemas.microsoft.com/office/drawing/2016/5/9/chartex" xmlns:cx4="http://schemas.microsoft.com/office/drawing/2016/5/10/chartex" xmlns:cx5="http://schemas.microsoft.com/office/drawing/2016/5/11/chartex" xmlns:cx6="http://schemas.microsoft.com/office/drawing/2016/5/12/chartex" xmlns:cx7="http://schemas.microsoft.com/office/drawing/2016/5/13/chartex" xmlns:cx8="http://schemas.microsoft.com/office/drawing/2016/5/14/chartex" xmlns:mc="http://schemas.openxmlformats.org/markup-compatibility/2006" xmlns:aink="http://schemas.microsoft.com/office/drawing/2016/ink" xmlns:am3d="http://schemas.microsoft.com/office/drawing/2017/model3d" xmlns:o="urn:schemas-microsoft-com:office:office" xmlns:oel="http://schemas.microsoft.com/office/2019/extlst" xmlns:r="http://schemas.openxmlformats.org/officeDocument/2006/relationships" xmlns:m="http://schemas.openxmlformats.org/officeDocument/2006/math" xmlns:v="urn:schemas-microsoft-com:vml" xmlns:wp14="http://schemas.microsoft.com/office/word/2010/wordprocessingDrawing" xmlns:wp="http://schemas.openxmlformats.org/drawingml/2006/wordprocessingDrawing" xmlns:w10="urn:schemas-microsoft-com:office:word" xmlns:w="http://schemas.openxmlformats.org/wordprocessingml/2006/main" xmlns:w14="http://schemas.microsoft.com/office/word/2010/wordml" xmlns:w15="http://schemas.microsoft.com/office/word/2012/wordml" xmlns:w16cex="http://schemas.microsoft.com/office/word/2018/wordml/cex" xmlns:w16cid="http://schemas.microsoft.com/office/word/2016/wordml/cid" xmlns:w16="http://schemas.microsoft.com/office/word/2018/wordml" xmlns:w16sdtdh="http://schemas.microsoft.com/office/word/2020/wordml/sdtdatahash" xmlns:w16se="http://schemas.microsoft.com/office/word/2015/wordml/symex" xmlns:wpg="http://schemas.microsoft.com/office/word/2010/wordprocessingGroup" xmlns:wpi="http://schemas.microsoft.com/office/word/2010/wordprocessingInk" xmlns:wne="http://schemas.microsoft.com/office/word/2006/wordml" xmlns:wps="http://schemas.microsoft.com/office/word/2010/wordprocessingShape" mc:Ignorable="w14 w15 w16se w16cid w16 w16cex w16sdtdh wp14">
+<w:numbering xmlns:wpc="http://schemas.microsoft.com/office/word/2010/wordprocessingCanvas" xmlns:cx="http://schemas.microsoft.com/office/drawing/2014/chartex" xmlns:cx1="http://schemas.microsoft.com/office/drawing/2015/9/8/chartex" xmlns:cx2="http://schemas.microsoft.com/office/drawing/2015/10/21/chartex" xmlns:cx3="http://schemas.microsoft.com/office/drawing/2016/5/9/chartex" xmlns:cx4="http://schemas.microsoft.com/office/drawing/2016/5/10/chartex" xmlns:cx5="http://schemas.microsoft.com/office/drawing/2016/5/11/chartex" xmlns:cx6="http://schemas.microsoft.com/office/drawing/2016/5/12/chartex" xmlns:cx7="http://schemas.microsoft.com/office/drawing/2016/5/13/chartex" xmlns:cx8="http://schemas.microsoft.com/office/drawing/2016/5/14/chartex" xmlns:mc="http://schemas.openxmlformats.org/markup-compatibility/2006" xmlns:aink="http://schemas.microsoft.com/office/drawing/2016/ink" xmlns:am3d="http://schemas.microsoft.com/office/drawing/2017/model3d" xmlns:o="urn:schemas-microsoft-com:office:office" xmlns:r="http://schemas.openxmlformats.org/officeDocument/2006/relationships" xmlns:m="http://schemas.openxmlformats.org/officeDocument/2006/math" xmlns:v="urn:schemas-microsoft-com:vml" xmlns:wp14="http://schemas.microsoft.com/office/word/2010/wordprocessingDrawing" xmlns:wp="http://schemas.openxmlformats.org/drawingml/2006/wordprocessingDrawing" xmlns:w10="urn:schemas-microsoft-com:office:word" xmlns:w="http://schemas.openxmlformats.org/wordprocessingml/2006/main" xmlns:w14="http://schemas.microsoft.com/office/word/2010/wordml" xmlns:w15="http://schemas.microsoft.com/office/word/2012/wordml" xmlns:w16cid="http://schemas.microsoft.com/office/word/2016/wordml/cid" xmlns:w16se="http://schemas.microsoft.com/office/word/2015/wordml/symex" xmlns:wpg="http://schemas.microsoft.com/office/word/2010/wordprocessingGroup" xmlns:wpi="http://schemas.microsoft.com/office/word/2010/wordprocessingInk" xmlns:wne="http://schemas.microsoft.com/office/word/2006/wordml" xmlns:wps="http://schemas.microsoft.com/office/word/2010/wordprocessingShape" mc:Ignorable="w14 w15 w16se w16cid wp14">
   <w:abstractNum w:abstractNumId="0" w15:restartNumberingAfterBreak="0">
     <w:nsid w:val="0679E254"/>
     <w:multiLevelType w:val="hybridMultilevel"/>
@@ -35236,73 +35234,73 @@
       </w:rPr>
     </w:lvl>
   </w:abstractNum>
-  <w:num w:numId="1" w16cid:durableId="1851721471">
+  <w:num w:numId="1">
     <w:abstractNumId w:val="14"/>
   </w:num>
-  <w:num w:numId="2" w16cid:durableId="1829713430">
+  <w:num w:numId="2">
     <w:abstractNumId w:val="16"/>
   </w:num>
-  <w:num w:numId="3" w16cid:durableId="2075469884">
+  <w:num w:numId="3">
     <w:abstractNumId w:val="17"/>
   </w:num>
-  <w:num w:numId="4" w16cid:durableId="152379810">
+  <w:num w:numId="4">
     <w:abstractNumId w:val="19"/>
   </w:num>
-  <w:num w:numId="5" w16cid:durableId="1382750247">
+  <w:num w:numId="5">
     <w:abstractNumId w:val="10"/>
   </w:num>
-  <w:num w:numId="6" w16cid:durableId="720639909">
+  <w:num w:numId="6">
     <w:abstractNumId w:val="8"/>
   </w:num>
-  <w:num w:numId="7" w16cid:durableId="1607882504">
+  <w:num w:numId="7">
     <w:abstractNumId w:val="22"/>
   </w:num>
-  <w:num w:numId="8" w16cid:durableId="1040980470">
+  <w:num w:numId="8">
     <w:abstractNumId w:val="9"/>
   </w:num>
-  <w:num w:numId="9" w16cid:durableId="185758479">
+  <w:num w:numId="9">
     <w:abstractNumId w:val="5"/>
   </w:num>
-  <w:num w:numId="10" w16cid:durableId="1742677646">
+  <w:num w:numId="10">
     <w:abstractNumId w:val="30"/>
   </w:num>
-  <w:num w:numId="11" w16cid:durableId="237861818">
+  <w:num w:numId="11">
     <w:abstractNumId w:val="6"/>
   </w:num>
-  <w:num w:numId="12" w16cid:durableId="1980181638">
+  <w:num w:numId="12">
     <w:abstractNumId w:val="15"/>
   </w:num>
-  <w:num w:numId="13" w16cid:durableId="680426250">
+  <w:num w:numId="13">
     <w:abstractNumId w:val="0"/>
   </w:num>
-  <w:num w:numId="14" w16cid:durableId="2030253430">
+  <w:num w:numId="14">
     <w:abstractNumId w:val="26"/>
   </w:num>
-  <w:num w:numId="15" w16cid:durableId="841089702">
+  <w:num w:numId="15">
     <w:abstractNumId w:val="4"/>
   </w:num>
-  <w:num w:numId="16" w16cid:durableId="1963459841">
+  <w:num w:numId="16">
     <w:abstractNumId w:val="24"/>
   </w:num>
-  <w:num w:numId="17" w16cid:durableId="558173100">
+  <w:num w:numId="17">
     <w:abstractNumId w:val="13"/>
   </w:num>
-  <w:num w:numId="18" w16cid:durableId="2145390150">
+  <w:num w:numId="18">
     <w:abstractNumId w:val="25"/>
   </w:num>
-  <w:num w:numId="19" w16cid:durableId="453447436">
+  <w:num w:numId="19">
     <w:abstractNumId w:val="3"/>
   </w:num>
-  <w:num w:numId="20" w16cid:durableId="1180781408">
+  <w:num w:numId="20">
     <w:abstractNumId w:val="1"/>
   </w:num>
-  <w:num w:numId="21" w16cid:durableId="1559827152">
+  <w:num w:numId="21">
     <w:abstractNumId w:val="21"/>
   </w:num>
-  <w:num w:numId="22" w16cid:durableId="1683580710">
+  <w:num w:numId="22">
     <w:abstractNumId w:val="7"/>
   </w:num>
-  <w:num w:numId="23" w16cid:durableId="732387973">
+  <w:num w:numId="23">
     <w:abstractNumId w:val="28"/>
     <w:lvlOverride w:ilvl="0">
       <w:startOverride w:val="1"/>
@@ -35332,7 +35330,7 @@
       <w:startOverride w:val="1"/>
     </w:lvlOverride>
   </w:num>
-  <w:num w:numId="24" w16cid:durableId="1107384604">
+  <w:num w:numId="24">
     <w:abstractNumId w:val="29"/>
     <w:lvlOverride w:ilvl="0">
       <w:startOverride w:val="1"/>
@@ -35362,7 +35360,7 @@
       <w:startOverride w:val="1"/>
     </w:lvlOverride>
   </w:num>
-  <w:num w:numId="25" w16cid:durableId="1902718026">
+  <w:num w:numId="25">
     <w:abstractNumId w:val="11"/>
     <w:lvlOverride w:ilvl="0">
       <w:startOverride w:val="1"/>
@@ -35392,7 +35390,7 @@
       <w:startOverride w:val="1"/>
     </w:lvlOverride>
   </w:num>
-  <w:num w:numId="26" w16cid:durableId="1744837040">
+  <w:num w:numId="26">
     <w:abstractNumId w:val="18"/>
     <w:lvlOverride w:ilvl="0">
       <w:startOverride w:val="1"/>
@@ -35422,10 +35420,10 @@
       <w:startOverride w:val="1"/>
     </w:lvlOverride>
   </w:num>
-  <w:num w:numId="27" w16cid:durableId="1279532981">
+  <w:num w:numId="27">
     <w:abstractNumId w:val="20"/>
   </w:num>
-  <w:num w:numId="28" w16cid:durableId="332807265">
+  <w:num w:numId="28">
     <w:abstractNumId w:val="23"/>
     <w:lvlOverride w:ilvl="0">
       <w:startOverride w:val="1"/>
@@ -35455,7 +35453,7 @@
       <w:startOverride w:val="1"/>
     </w:lvlOverride>
   </w:num>
-  <w:num w:numId="29" w16cid:durableId="357003601">
+  <w:num w:numId="29">
     <w:abstractNumId w:val="2"/>
     <w:lvlOverride w:ilvl="0">
       <w:startOverride w:val="1"/>
@@ -35485,10 +35483,10 @@
       <w:startOverride w:val="1"/>
     </w:lvlOverride>
   </w:num>
-  <w:num w:numId="30" w16cid:durableId="476386737">
+  <w:num w:numId="30">
     <w:abstractNumId w:val="12"/>
   </w:num>
-  <w:num w:numId="31" w16cid:durableId="1270507311">
+  <w:num w:numId="31">
     <w:abstractNumId w:val="27"/>
   </w:num>
   <w:numIdMacAtCleanup w:val="11"/>
@@ -35496,7 +35494,7 @@
 </file>
 
 <file path=word/styles.xml><?xml version="1.0" encoding="utf-8"?>
-<w:styles xmlns:mc="http://schemas.openxmlformats.org/markup-compatibility/2006" xmlns:r="http://schemas.openxmlformats.org/officeDocument/2006/relationships" xmlns:w="http://schemas.openxmlformats.org/wordprocessingml/2006/main" xmlns:w14="http://schemas.microsoft.com/office/word/2010/wordml" xmlns:w15="http://schemas.microsoft.com/office/word/2012/wordml" xmlns:w16cex="http://schemas.microsoft.com/office/word/2018/wordml/cex" xmlns:w16cid="http://schemas.microsoft.com/office/word/2016/wordml/cid" xmlns:w16="http://schemas.microsoft.com/office/word/2018/wordml" xmlns:w16sdtdh="http://schemas.microsoft.com/office/word/2020/wordml/sdtdatahash" xmlns:w16se="http://schemas.microsoft.com/office/word/2015/wordml/symex" mc:Ignorable="w14 w15 w16se w16cid w16 w16cex w16sdtdh">
+<w:styles xmlns:mc="http://schemas.openxmlformats.org/markup-compatibility/2006" xmlns:r="http://schemas.openxmlformats.org/officeDocument/2006/relationships" xmlns:w="http://schemas.openxmlformats.org/wordprocessingml/2006/main" xmlns:w14="http://schemas.microsoft.com/office/word/2010/wordml" xmlns:w15="http://schemas.microsoft.com/office/word/2012/wordml" xmlns:w16cid="http://schemas.microsoft.com/office/word/2016/wordml/cid" xmlns:w16se="http://schemas.microsoft.com/office/word/2015/wordml/symex" mc:Ignorable="w14 w15 w16se w16cid">
   <w:docDefaults>
     <w:rPrDefault>
       <w:rPr>
@@ -35512,7 +35510,7 @@
       </w:pPr>
     </w:pPrDefault>
   </w:docDefaults>
-  <w:latentStyles w:defLockedState="0" w:defUIPriority="99" w:defSemiHidden="0" w:defUnhideWhenUsed="0" w:defQFormat="0" w:count="376">
+  <w:latentStyles w:defLockedState="0" w:defUIPriority="99" w:defSemiHidden="0" w:defUnhideWhenUsed="0" w:defQFormat="0" w:count="375">
     <w:lsdException w:name="Normal" w:uiPriority="0" w:qFormat="1"/>
     <w:lsdException w:name="heading 1" w:uiPriority="9" w:qFormat="1"/>
     <w:lsdException w:name="heading 2" w:semiHidden="1" w:uiPriority="9" w:unhideWhenUsed="1" w:qFormat="1"/>
@@ -35888,7 +35886,6 @@
     <w:lsdException w:name="Smart Hyperlink" w:semiHidden="1" w:unhideWhenUsed="1"/>
     <w:lsdException w:name="Hashtag" w:semiHidden="1" w:unhideWhenUsed="1"/>
     <w:lsdException w:name="Unresolved Mention" w:semiHidden="1" w:unhideWhenUsed="1"/>
-    <w:lsdException w:name="Smart Link" w:semiHidden="1" w:unhideWhenUsed="1"/>
   </w:latentStyles>
   <w:style w:type="paragraph" w:default="1" w:styleId="a">
     <w:name w:val="Normal"/>
@@ -36947,7 +36944,7 @@
 </file>
 
 <file path=customXml/itemProps1.xml><?xml version="1.0" encoding="utf-8"?>
-<ds:datastoreItem xmlns:ds="http://schemas.openxmlformats.org/officeDocument/2006/customXml" ds:itemID="{D3BD6B1F-538A-4750-8618-FDFDFAFD4234}">
+<ds:datastoreItem xmlns:ds="http://schemas.openxmlformats.org/officeDocument/2006/customXml" ds:itemID="{FF97F50D-18C0-4C18-A3B3-0D7E9C341306}">
   <ds:schemaRefs>
     <ds:schemaRef ds:uri="http://schemas.openxmlformats.org/officeDocument/2006/bibliography"/>
   </ds:schemaRefs>
